--- a/Φ2/notes.docx
+++ b/Φ2/notes.docx
@@ -79,7 +79,16 @@
           <w:u w:val="single"/>
           <w:lang w:val="en-US"/>
         </w:rPr>
-        <w:t xml:space="preserve">SL1: </w:t>
+        <w:t>SL</w:t>
+      </w:r>
+      <w:r>
+        <w:rPr>
+          <w:sz w:val="32"/>
+          <w:szCs w:val="32"/>
+          <w:u w:val="single"/>
+          <w:lang w:val="el-GR"/>
+        </w:rPr>
+        <w:t xml:space="preserve">1: </w:t>
       </w:r>
       <w:r>
         <w:rPr>
@@ -567,19 +576,85 @@
         <w:rPr>
           <w:lang w:val="el-GR"/>
         </w:rPr>
-        <w:t xml:space="preserve">έτσι ώστε να πραγματοποιήσουμε έρευνα για την σωστή </w:t>
-      </w:r>
-      <w:r>
-        <w:rPr>
-          <w:lang w:val="el-GR"/>
-        </w:rPr>
-        <w:t>διαφήμιση</w:t>
-      </w:r>
-      <w:r>
-        <w:rPr>
-          <w:lang w:val="el-GR"/>
-        </w:rPr>
-        <w:t xml:space="preserve"> και προώθηση της εφαρμογής. </w:t>
+        <w:t xml:space="preserve">έτσι ώστε να πραγματοποιήσουμε έρευνα για την </w:t>
+      </w:r>
+      <w:r>
+        <w:rPr>
+          <w:lang w:val="el-GR"/>
+        </w:rPr>
+        <w:t xml:space="preserve">εύρεση του </w:t>
+      </w:r>
+      <w:r>
+        <w:rPr>
+          <w:lang w:val="en-US"/>
+        </w:rPr>
+        <w:t>target</w:t>
+      </w:r>
+      <w:r>
+        <w:rPr>
+          <w:lang w:val="el-GR"/>
+        </w:rPr>
+        <w:t xml:space="preserve"> </w:t>
+      </w:r>
+      <w:r>
+        <w:rPr>
+          <w:lang w:val="en-US"/>
+        </w:rPr>
+        <w:t>group</w:t>
+      </w:r>
+      <w:r>
+        <w:rPr>
+          <w:lang w:val="el-GR"/>
+        </w:rPr>
+        <w:t xml:space="preserve"> </w:t>
+      </w:r>
+      <w:r>
+        <w:rPr>
+          <w:lang w:val="el-GR"/>
+        </w:rPr>
+        <w:t xml:space="preserve">καθώς </w:t>
+      </w:r>
+      <w:r>
+        <w:rPr>
+          <w:lang w:val="el-GR"/>
+        </w:rPr>
+        <w:t xml:space="preserve">και του κατάλληλου τρόπου </w:t>
+      </w:r>
+      <w:r>
+        <w:rPr>
+          <w:lang w:val="el-GR"/>
+        </w:rPr>
+        <w:t>προώθηση</w:t>
+      </w:r>
+      <w:r>
+        <w:rPr>
+          <w:lang w:val="el-GR"/>
+        </w:rPr>
+        <w:t>ς</w:t>
+      </w:r>
+      <w:r>
+        <w:rPr>
+          <w:lang w:val="el-GR"/>
+        </w:rPr>
+        <w:t xml:space="preserve"> της εφαρμογής. </w:t>
+      </w:r>
+      <w:r>
+        <w:rPr>
+          <w:lang w:val="el-GR"/>
+        </w:rPr>
+        <w:t xml:space="preserve">Βασιζόμενοι σε αυτά θα δημιουργήσουμε τις </w:t>
+      </w:r>
+      <w:r>
+        <w:rPr>
+          <w:lang w:val="el-GR"/>
+        </w:rPr>
+        <w:t>διαφημίσεις</w:t>
+      </w:r>
+      <w:r>
+        <w:rPr>
+          <w:lang w:val="el-GR"/>
+        </w:rPr>
+        <w:t xml:space="preserve"> για το έργο μας.</w:t>
       </w:r>
     </w:p>
     <w:p>
@@ -660,7 +735,7 @@
           <w:u w:val="single"/>
           <w:lang w:val="el-GR"/>
         </w:rPr>
-        <w:t>δείχνει</w:t>
+        <w:t>φαίνεται</w:t>
       </w:r>
       <w:r>
         <w:rPr>
@@ -830,7 +905,6 @@
         <w:rPr>
           <w:lang w:val="el-GR"/>
         </w:rPr>
-        <w:lastRenderedPageBreak/>
         <w:t>Αφού επιλέξει ένα άθλημα, θα διαλέγει σε ποιους τομείς</w:t>
       </w:r>
       <w:r>
@@ -849,756 +923,753 @@
         <w:rPr>
           <w:lang w:val="el-GR"/>
         </w:rPr>
+        <w:t xml:space="preserve"> (πχ. Σουτ, ντρίπλα, πάσα </w:t>
+      </w:r>
+      <w:proofErr w:type="spellStart"/>
+      <w:r>
+        <w:rPr>
+          <w:lang w:val="el-GR"/>
+        </w:rPr>
+        <w:t>κλπ</w:t>
+      </w:r>
+      <w:proofErr w:type="spellEnd"/>
+      <w:r>
+        <w:rPr>
+          <w:lang w:val="el-GR"/>
+        </w:rPr>
+        <w:t>)</w:t>
+      </w:r>
+      <w:r>
+        <w:rPr>
+          <w:lang w:val="el-GR"/>
+        </w:rPr>
+        <w:t>.</w:t>
+      </w:r>
+      <w:r>
+        <w:rPr>
+          <w:lang w:val="el-GR"/>
+        </w:rPr>
         <w:t xml:space="preserve"> </w:t>
       </w:r>
       <w:r>
         <w:rPr>
           <w:lang w:val="el-GR"/>
         </w:rPr>
-        <w:t xml:space="preserve">(πχ. Σουτ, ντρίπλα, πάσα </w:t>
+        <w:t xml:space="preserve"> </w:t>
+      </w:r>
+    </w:p>
+    <w:p>
+      <w:pPr>
+        <w:rPr>
+          <w:lang w:val="el-GR"/>
+        </w:rPr>
+      </w:pPr>
+      <w:r>
+        <w:rPr>
+          <w:lang w:val="el-GR"/>
+        </w:rPr>
+        <w:t xml:space="preserve">Επίσης, θα διαλέγει πόσο χρόνο θα μπορεί να διαθέσει στην συγκεκριμένη προπόνηση. </w:t>
+      </w:r>
+    </w:p>
+    <w:p>
+      <w:pPr>
+        <w:rPr>
+          <w:lang w:val="el-GR"/>
+        </w:rPr>
+      </w:pPr>
+      <w:r>
+        <w:rPr>
+          <w:lang w:val="el-GR"/>
+        </w:rPr>
+        <w:t xml:space="preserve">Στο σημείο αυτό, η εφαρμογή θα παράγει ένα εξατομικευμένο πρόγραμμα βάση των επιλογών του. </w:t>
+      </w:r>
+    </w:p>
+    <w:p>
+      <w:pPr>
+        <w:rPr>
+          <w:lang w:val="el-GR"/>
+        </w:rPr>
+      </w:pPr>
+    </w:p>
+    <w:p>
+      <w:pPr>
+        <w:rPr>
+          <w:lang w:val="el-GR"/>
+        </w:rPr>
+      </w:pPr>
+      <w:r>
+        <w:rPr>
+          <w:lang w:val="el-GR"/>
+        </w:rPr>
+        <w:t xml:space="preserve">Κατά την διάρκεια της προπόνησης ο χρήστης θα ενημερώνει την εφαρμογή για την πρόοδο του σε κάθε άσκηση, δηλαδή θα δηλώνει την έναρξη και λήξη της κάθε άσκησης με το πάτημα ενός κουμπιού. </w:t>
+      </w:r>
+    </w:p>
+    <w:p>
+      <w:pPr>
+        <w:rPr>
+          <w:lang w:val="el-GR"/>
+        </w:rPr>
+      </w:pPr>
+      <w:r>
+        <w:rPr>
+          <w:lang w:val="el-GR"/>
+        </w:rPr>
+        <w:t xml:space="preserve">Έτσι, θα κρατάμε </w:t>
+      </w:r>
+      <w:r>
+        <w:rPr>
+          <w:lang w:val="en-US"/>
+        </w:rPr>
+        <w:t>live</w:t>
+      </w:r>
+      <w:r>
+        <w:rPr>
+          <w:lang w:val="el-GR"/>
+        </w:rPr>
+        <w:t xml:space="preserve"> </w:t>
+      </w:r>
+      <w:r>
+        <w:rPr>
+          <w:lang w:val="el-GR"/>
+        </w:rPr>
+        <w:t>στατιστικά, ανάλογα την άσκηση για την αξιολόγηση των ικανοτήτων του χρήστη</w:t>
+      </w:r>
+      <w:r>
+        <w:rPr>
+          <w:lang w:val="el-GR"/>
+        </w:rPr>
+        <w:t xml:space="preserve"> για παράδειγμα, σύγκριση αναμενόμενου χρόνου ή προσπαθειών με τον πραγματικό χρόνο ή προσπάθειες που χρειάστηκε ο χρήστης. </w:t>
+      </w:r>
+    </w:p>
+    <w:p>
+      <w:pPr>
+        <w:rPr>
+          <w:lang w:val="el-GR"/>
+        </w:rPr>
+      </w:pPr>
+    </w:p>
+    <w:p>
+      <w:pPr>
+        <w:rPr>
+          <w:lang w:val="el-GR"/>
+        </w:rPr>
+      </w:pPr>
+    </w:p>
+    <w:p>
+      <w:pPr>
+        <w:rPr>
+          <w:sz w:val="32"/>
+          <w:szCs w:val="32"/>
+          <w:u w:val="single"/>
+          <w:lang w:val="el-GR"/>
+        </w:rPr>
+      </w:pPr>
+      <w:r>
+        <w:rPr>
+          <w:sz w:val="32"/>
+          <w:szCs w:val="32"/>
+          <w:u w:val="single"/>
+          <w:lang w:val="en-US"/>
+        </w:rPr>
+        <w:t>SL</w:t>
+      </w:r>
+      <w:r>
+        <w:rPr>
+          <w:sz w:val="32"/>
+          <w:szCs w:val="32"/>
+          <w:u w:val="single"/>
+          <w:lang w:val="el-GR"/>
+        </w:rPr>
+        <w:t>6</w:t>
+      </w:r>
+      <w:r>
+        <w:rPr>
+          <w:sz w:val="32"/>
+          <w:szCs w:val="32"/>
+          <w:u w:val="single"/>
+          <w:lang w:val="el-GR"/>
+        </w:rPr>
+        <w:t xml:space="preserve">: </w:t>
+      </w:r>
+      <w:r>
+        <w:rPr>
+          <w:sz w:val="32"/>
+          <w:szCs w:val="32"/>
+          <w:u w:val="single"/>
+          <w:lang w:val="el-GR"/>
+        </w:rPr>
+        <w:t>«</w:t>
+      </w:r>
+      <w:r>
+        <w:rPr>
+          <w:sz w:val="32"/>
+          <w:szCs w:val="32"/>
+          <w:u w:val="single"/>
+          <w:lang w:val="el-GR"/>
+        </w:rPr>
+        <w:t xml:space="preserve">Πως </w:t>
       </w:r>
       <w:proofErr w:type="spellStart"/>
       <w:r>
         <w:rPr>
-          <w:lang w:val="el-GR"/>
-        </w:rPr>
-        <w:t>κλπ</w:t>
+          <w:sz w:val="32"/>
+          <w:szCs w:val="32"/>
+          <w:u w:val="single"/>
+          <w:lang w:val="el-GR"/>
+        </w:rPr>
+        <w:t>λειτουργεί</w:t>
+      </w:r>
+      <w:r>
+        <w:rPr>
+          <w:sz w:val="32"/>
+          <w:szCs w:val="32"/>
+          <w:u w:val="single"/>
+          <w:lang w:val="el-GR"/>
+        </w:rPr>
+        <w:t>»</w:t>
+      </w:r>
+      <w:r>
+        <w:rPr>
+          <w:sz w:val="32"/>
+          <w:szCs w:val="32"/>
+          <w:u w:val="single"/>
+          <w:lang w:val="el-GR"/>
+        </w:rPr>
+        <w:t>ΜΠ</w:t>
       </w:r>
       <w:proofErr w:type="spellEnd"/>
-      <w:r>
-        <w:rPr>
+    </w:p>
+    <w:p>
+      <w:pPr>
+        <w:rPr>
+          <w:lang w:val="el-GR"/>
+        </w:rPr>
+      </w:pPr>
+      <w:r>
+        <w:rPr>
+          <w:lang w:val="el-GR"/>
+        </w:rPr>
+        <w:t>Θα χ</w:t>
+      </w:r>
+      <w:r>
+        <w:rPr>
+          <w:lang w:val="el-GR"/>
+        </w:rPr>
+        <w:t>ρησιμοποιούμε μία βάση δεδομένων για την διατήρηση των ασκήσεων και των πληροφοριών του χρήστη.</w:t>
+      </w:r>
+      <w:r>
+        <w:rPr>
+          <w:lang w:val="el-GR"/>
+        </w:rPr>
+        <w:t xml:space="preserve"> Επίσης, εκεί θα διατηρούμε και στατιστικά από προηγούμενα </w:t>
+      </w:r>
+      <w:r>
+        <w:rPr>
+          <w:lang w:val="en-US"/>
+        </w:rPr>
+        <w:t>workouts</w:t>
+      </w:r>
+      <w:r>
+        <w:rPr>
+          <w:lang w:val="el-GR"/>
+        </w:rPr>
+        <w:t xml:space="preserve"> του </w:t>
+      </w:r>
+      <w:r>
+        <w:rPr>
+          <w:lang w:val="el-GR"/>
+        </w:rPr>
+        <w:t>χρήστη</w:t>
+      </w:r>
+      <w:r>
+        <w:rPr>
+          <w:lang w:val="el-GR"/>
+        </w:rPr>
+        <w:t>.</w:t>
+      </w:r>
+    </w:p>
+    <w:p>
+      <w:pPr>
+        <w:rPr>
+          <w:lang w:val="el-GR"/>
+        </w:rPr>
+      </w:pPr>
+    </w:p>
+    <w:p>
+      <w:pPr>
+        <w:rPr>
+          <w:lang w:val="el-GR"/>
+        </w:rPr>
+      </w:pPr>
+      <w:r>
+        <w:rPr>
+          <w:lang w:val="el-GR"/>
+        </w:rPr>
+        <w:t xml:space="preserve">Στο </w:t>
+      </w:r>
+      <w:r>
+        <w:rPr>
+          <w:lang w:val="en-US"/>
+        </w:rPr>
+        <w:t>backend</w:t>
+      </w:r>
+      <w:r>
+        <w:rPr>
+          <w:lang w:val="el-GR"/>
+        </w:rPr>
+        <w:t xml:space="preserve"> </w:t>
+      </w:r>
+      <w:r>
+        <w:rPr>
+          <w:lang w:val="el-GR"/>
+        </w:rPr>
+        <w:t xml:space="preserve">κομμάτι θα δημιουργήσουμε αλγορίθμους που συνδυάζουν τα δεδομένα των ασκήσεων, τα στατιστικά των προηγούμενων </w:t>
+      </w:r>
+      <w:r>
+        <w:rPr>
+          <w:lang w:val="el-GR"/>
+        </w:rPr>
+        <w:t>προπονήσεων</w:t>
+      </w:r>
+      <w:r>
+        <w:rPr>
+          <w:lang w:val="el-GR"/>
+        </w:rPr>
+        <w:t xml:space="preserve"> του χρήστη και τις επιλογές του για το συγκεκριμένο </w:t>
+      </w:r>
+      <w:r>
+        <w:rPr>
+          <w:lang w:val="en-US"/>
+        </w:rPr>
+        <w:t>workout</w:t>
+      </w:r>
+      <w:r>
+        <w:rPr>
+          <w:lang w:val="el-GR"/>
+        </w:rPr>
+        <w:t xml:space="preserve"> (δηλ. τον τομέα στον οποίο θέλει να επικεντρωθεί και</w:t>
+      </w:r>
+      <w:r>
+        <w:rPr>
+          <w:lang w:val="el-GR"/>
+        </w:rPr>
+        <w:t xml:space="preserve"> τον διαθέσιμο χρόνο που έχει) </w:t>
+      </w:r>
+      <w:r>
+        <w:rPr>
+          <w:lang w:val="el-GR"/>
+        </w:rPr>
+        <w:t xml:space="preserve">και </w:t>
+      </w:r>
+      <w:r>
+        <w:rPr>
+          <w:lang w:val="el-GR"/>
+        </w:rPr>
+        <w:t xml:space="preserve">θα </w:t>
+      </w:r>
+      <w:r>
+        <w:rPr>
+          <w:lang w:val="el-GR"/>
+        </w:rPr>
+        <w:t xml:space="preserve">παράγουν ένα εξατομικευμένο πρόγραμμα. </w:t>
+      </w:r>
+    </w:p>
+    <w:p>
+      <w:pPr>
+        <w:rPr>
+          <w:lang w:val="el-GR"/>
+        </w:rPr>
+      </w:pPr>
+      <w:r>
+        <w:rPr>
+          <w:lang w:val="el-GR"/>
+        </w:rPr>
+        <w:t xml:space="preserve">Επίσης, </w:t>
+      </w:r>
+      <w:r>
+        <w:rPr>
+          <w:lang w:val="el-GR"/>
+        </w:rPr>
+        <w:t xml:space="preserve">κατά την διάρκεια της προπόνησης, </w:t>
+      </w:r>
+      <w:r>
+        <w:rPr>
+          <w:lang w:val="el-GR"/>
+        </w:rPr>
+        <w:t xml:space="preserve">θα </w:t>
+      </w:r>
+      <w:r>
+        <w:rPr>
+          <w:lang w:val="el-GR"/>
+        </w:rPr>
+        <w:t xml:space="preserve">ενημερώνονται ζωντανά τα στατιστικά από την επίδοση του χρήστη. </w:t>
+      </w:r>
+    </w:p>
+    <w:p>
+      <w:pPr>
+        <w:rPr>
+          <w:lang w:val="en-US"/>
+        </w:rPr>
+      </w:pPr>
+    </w:p>
+    <w:p>
+      <w:pPr>
+        <w:rPr>
+          <w:lang w:val="el-GR"/>
+        </w:rPr>
+      </w:pPr>
+    </w:p>
+    <w:p>
+      <w:pPr>
+        <w:rPr>
+          <w:sz w:val="32"/>
+          <w:szCs w:val="32"/>
+          <w:u w:val="single"/>
+          <w:lang w:val="el-GR"/>
+        </w:rPr>
+      </w:pPr>
+      <w:r>
+        <w:rPr>
+          <w:sz w:val="32"/>
+          <w:szCs w:val="32"/>
+          <w:u w:val="single"/>
+          <w:lang w:val="en-US"/>
+        </w:rPr>
+        <w:t>SL</w:t>
+      </w:r>
+      <w:r>
+        <w:rPr>
+          <w:sz w:val="32"/>
+          <w:szCs w:val="32"/>
+          <w:u w:val="single"/>
+          <w:lang w:val="el-GR"/>
+        </w:rPr>
+        <w:t>7: «</w:t>
+      </w:r>
+      <w:r>
+        <w:rPr>
+          <w:sz w:val="32"/>
+          <w:szCs w:val="32"/>
+          <w:u w:val="single"/>
+          <w:lang w:val="en-US"/>
+        </w:rPr>
+        <w:t>User</w:t>
+      </w:r>
+      <w:r>
+        <w:rPr>
+          <w:sz w:val="32"/>
+          <w:szCs w:val="32"/>
+          <w:u w:val="single"/>
+          <w:lang w:val="el-GR"/>
+        </w:rPr>
+        <w:t xml:space="preserve"> </w:t>
+      </w:r>
+      <w:r>
+        <w:rPr>
+          <w:sz w:val="32"/>
+          <w:szCs w:val="32"/>
+          <w:u w:val="single"/>
+          <w:lang w:val="en-US"/>
+        </w:rPr>
+        <w:t>Retention</w:t>
+      </w:r>
+      <w:r>
+        <w:rPr>
+          <w:sz w:val="32"/>
+          <w:szCs w:val="32"/>
+          <w:u w:val="single"/>
+          <w:lang w:val="el-GR"/>
+        </w:rPr>
+        <w:t xml:space="preserve"> - </w:t>
+      </w:r>
+      <w:r>
+        <w:rPr>
+          <w:sz w:val="32"/>
+          <w:szCs w:val="32"/>
+          <w:u w:val="single"/>
+          <w:lang w:val="en-US"/>
+        </w:rPr>
+        <w:t>Gamification</w:t>
+      </w:r>
+      <w:r>
+        <w:rPr>
+          <w:sz w:val="32"/>
+          <w:szCs w:val="32"/>
+          <w:u w:val="single"/>
+          <w:lang w:val="el-GR"/>
+        </w:rPr>
+        <w:t>»</w:t>
+      </w:r>
+      <w:r>
+        <w:rPr>
+          <w:sz w:val="32"/>
+          <w:szCs w:val="32"/>
+          <w:u w:val="single"/>
+          <w:lang w:val="el-GR"/>
+        </w:rPr>
+        <w:t>ΜΓ</w:t>
+      </w:r>
+    </w:p>
+    <w:p>
+      <w:pPr>
+        <w:rPr>
+          <w:lang w:val="el-GR"/>
+        </w:rPr>
+      </w:pPr>
+      <w:r>
+        <w:rPr>
+          <w:lang w:val="el-GR"/>
+        </w:rPr>
+        <w:t>Αρχικά η εφαρμογή απευθύνεται σε χρήστες που αναζητούν την ατομική βελτίωση σε κάποιο άθλημα</w:t>
+      </w:r>
+      <w:r>
+        <w:rPr>
+          <w:lang w:val="el-GR"/>
+        </w:rPr>
+        <w:t xml:space="preserve">, επομένως περιμένουμε αρκετή και τακτική χρήση της. </w:t>
+      </w:r>
+    </w:p>
+    <w:p>
+      <w:pPr>
+        <w:rPr>
+          <w:lang w:val="en-US"/>
+        </w:rPr>
+      </w:pPr>
+      <w:r>
+        <w:rPr>
+          <w:lang w:val="el-GR"/>
+        </w:rPr>
+        <w:t>Πέρα όμως από αυτό</w:t>
+      </w:r>
+      <w:r>
+        <w:rPr>
+          <w:lang w:val="el-GR"/>
+        </w:rPr>
+        <w:t xml:space="preserve"> ο χρήστης θα επιβραβεύεται με πόντους κατά την ολοκλήρωση των προπονήσεων </w:t>
+      </w:r>
+      <w:r>
+        <w:rPr>
+          <w:lang w:val="el-GR"/>
+        </w:rPr>
+        <w:t>τους οποίους μπορεί να εξαργυρώσει είτε για να ξεκλειδώσει ασκήσεις είτε για άλλα προνόμια. ** πχ εξαργύρωση για 1 μήνα δωρεάν συνδρομής</w:t>
+      </w:r>
+      <w:r>
+        <w:rPr>
+          <w:lang w:val="en-US"/>
+        </w:rPr>
+        <w:t>, streak freeze</w:t>
+      </w:r>
+      <w:r>
+        <w:rPr>
+          <w:lang w:val="en-US"/>
+        </w:rPr>
+        <w:t>**</w:t>
+      </w:r>
+    </w:p>
+    <w:p>
+      <w:pPr>
+        <w:rPr>
+          <w:lang w:val="el-GR"/>
+        </w:rPr>
+      </w:pPr>
+    </w:p>
+    <w:p>
+      <w:pPr>
+        <w:rPr>
+          <w:lang w:val="el-GR"/>
+        </w:rPr>
+      </w:pPr>
+      <w:r>
+        <w:rPr>
+          <w:lang w:val="el-GR"/>
+        </w:rPr>
+        <w:t>Ο χρήστης θα επιβραβεύεται με αύξηση στους πόντους που λαμβάνει ανάλογα με την συχνότητα των προπονήσεων.</w:t>
+      </w:r>
+    </w:p>
+    <w:p>
+      <w:pPr>
+        <w:rPr>
+          <w:lang w:val="el-GR"/>
+        </w:rPr>
+      </w:pPr>
+    </w:p>
+    <w:p>
+      <w:pPr>
+        <w:rPr>
+          <w:lang w:val="el-GR"/>
+        </w:rPr>
+      </w:pPr>
+    </w:p>
+    <w:p>
+      <w:pPr>
+        <w:rPr>
+          <w:lang w:val="el-GR"/>
+        </w:rPr>
+      </w:pPr>
+    </w:p>
+    <w:p>
+      <w:pPr>
+        <w:rPr>
+          <w:lang w:val="en-US"/>
+        </w:rPr>
+      </w:pPr>
+    </w:p>
+    <w:p>
+      <w:pPr>
+        <w:rPr>
+          <w:sz w:val="32"/>
+          <w:szCs w:val="32"/>
+          <w:u w:val="single"/>
+          <w:lang w:val="el-GR"/>
+        </w:rPr>
+      </w:pPr>
+      <w:r>
+        <w:rPr>
+          <w:sz w:val="32"/>
+          <w:szCs w:val="32"/>
+          <w:u w:val="single"/>
+          <w:lang w:val="en-US"/>
+        </w:rPr>
+        <w:t>SL</w:t>
+      </w:r>
+      <w:r>
+        <w:rPr>
+          <w:sz w:val="32"/>
+          <w:szCs w:val="32"/>
+          <w:u w:val="single"/>
+          <w:lang w:val="el-GR"/>
+        </w:rPr>
+        <w:t>8</w:t>
+      </w:r>
+      <w:r>
+        <w:rPr>
+          <w:sz w:val="32"/>
+          <w:szCs w:val="32"/>
+          <w:u w:val="single"/>
+          <w:lang w:val="el-GR"/>
+        </w:rPr>
+        <w:t xml:space="preserve">: </w:t>
+      </w:r>
+      <w:r>
+        <w:rPr>
+          <w:sz w:val="32"/>
+          <w:szCs w:val="32"/>
+          <w:u w:val="single"/>
+          <w:lang w:val="el-GR"/>
+        </w:rPr>
+        <w:t>«</w:t>
+      </w:r>
+      <w:r>
+        <w:rPr>
+          <w:sz w:val="32"/>
+          <w:szCs w:val="32"/>
+          <w:u w:val="single"/>
+          <w:lang w:val="el-GR"/>
+        </w:rPr>
+        <w:t>Τι</w:t>
+      </w:r>
+      <w:r>
+        <w:rPr>
+          <w:sz w:val="32"/>
+          <w:szCs w:val="32"/>
+          <w:u w:val="single"/>
+          <w:lang w:val="el-GR"/>
+        </w:rPr>
+        <w:t xml:space="preserve"> </w:t>
+      </w:r>
+      <w:r>
+        <w:rPr>
+          <w:sz w:val="32"/>
+          <w:szCs w:val="32"/>
+          <w:u w:val="single"/>
+          <w:lang w:val="el-GR"/>
+        </w:rPr>
+        <w:t>χρειαζόμαστε</w:t>
+      </w:r>
+      <w:r>
+        <w:rPr>
+          <w:sz w:val="32"/>
+          <w:szCs w:val="32"/>
+          <w:u w:val="single"/>
+          <w:lang w:val="el-GR"/>
+        </w:rPr>
+        <w:t xml:space="preserve"> (</w:t>
+      </w:r>
+      <w:r>
+        <w:rPr>
+          <w:sz w:val="32"/>
+          <w:szCs w:val="32"/>
+          <w:u w:val="single"/>
+          <w:lang w:val="el-GR"/>
+        </w:rPr>
+        <w:t>Χρονικά</w:t>
+      </w:r>
+      <w:r>
+        <w:rPr>
+          <w:sz w:val="32"/>
+          <w:szCs w:val="32"/>
+          <w:u w:val="single"/>
           <w:lang w:val="el-GR"/>
         </w:rPr>
         <w:t>)</w:t>
       </w:r>
       <w:r>
         <w:rPr>
-          <w:lang w:val="el-GR"/>
-        </w:rPr>
-        <w:t>.</w:t>
-      </w:r>
-      <w:r>
-        <w:rPr>
-          <w:lang w:val="el-GR"/>
-        </w:rPr>
-        <w:t xml:space="preserve"> </w:t>
-      </w:r>
-      <w:r>
-        <w:rPr>
-          <w:lang w:val="el-GR"/>
-        </w:rPr>
-        <w:t xml:space="preserve"> </w:t>
-      </w:r>
-    </w:p>
-    <w:p>
-      <w:pPr>
-        <w:rPr>
-          <w:lang w:val="el-GR"/>
-        </w:rPr>
-      </w:pPr>
-      <w:r>
-        <w:rPr>
-          <w:lang w:val="el-GR"/>
-        </w:rPr>
-        <w:t xml:space="preserve">Επίσης, θα διαλέγει πόσο χρόνο θα μπορεί να διαθέσει στην συγκεκριμένη προπόνηση. </w:t>
-      </w:r>
-    </w:p>
-    <w:p>
-      <w:pPr>
-        <w:rPr>
-          <w:lang w:val="el-GR"/>
-        </w:rPr>
-      </w:pPr>
-      <w:r>
-        <w:rPr>
-          <w:lang w:val="el-GR"/>
-        </w:rPr>
-        <w:t xml:space="preserve">Στο σημείο αυτό, η εφαρμογή θα παράγει ένα εξατομικευμένο πρόγραμμα βάση των επιλογών του. </w:t>
-      </w:r>
-    </w:p>
-    <w:p>
-      <w:pPr>
-        <w:rPr>
-          <w:lang w:val="el-GR"/>
-        </w:rPr>
-      </w:pPr>
-    </w:p>
-    <w:p>
-      <w:pPr>
-        <w:rPr>
-          <w:lang w:val="el-GR"/>
-        </w:rPr>
-      </w:pPr>
-      <w:r>
-        <w:rPr>
-          <w:lang w:val="el-GR"/>
-        </w:rPr>
-        <w:t xml:space="preserve">Κατά την διάρκεια της προπόνησης ο χρήστης θα ενημερώνει την εφαρμογή για την πρόοδο του σε κάθε άσκηση, δηλαδή θα δηλώνει την έναρξη και λήξη της κάθε άσκησης με το πάτημα ενός κουμπιού. </w:t>
-      </w:r>
-    </w:p>
-    <w:p>
-      <w:pPr>
-        <w:rPr>
-          <w:lang w:val="el-GR"/>
-        </w:rPr>
-      </w:pPr>
-      <w:r>
-        <w:rPr>
-          <w:lang w:val="el-GR"/>
-        </w:rPr>
-        <w:t xml:space="preserve">Έτσι, θα κρατάμε </w:t>
-      </w:r>
-      <w:r>
-        <w:rPr>
-          <w:lang w:val="en-US"/>
-        </w:rPr>
-        <w:t>live</w:t>
-      </w:r>
-      <w:r>
-        <w:rPr>
-          <w:lang w:val="el-GR"/>
-        </w:rPr>
-        <w:t xml:space="preserve"> </w:t>
-      </w:r>
-      <w:r>
-        <w:rPr>
-          <w:lang w:val="el-GR"/>
-        </w:rPr>
-        <w:t>στατιστικά, ανάλογα την άσκηση για την αξιολόγηση των ικανοτήτων του χρήστη</w:t>
-      </w:r>
-      <w:r>
-        <w:rPr>
-          <w:lang w:val="el-GR"/>
-        </w:rPr>
-        <w:t xml:space="preserve"> για παράδειγμα, σύγκριση αναμενόμενου χρόνου ή προσπαθειών με τον πραγματικό χρόνο ή προσπάθειες που χρειάστηκε ο χρήστης. </w:t>
-      </w:r>
-    </w:p>
-    <w:p>
-      <w:pPr>
-        <w:rPr>
-          <w:lang w:val="el-GR"/>
-        </w:rPr>
-      </w:pPr>
-    </w:p>
-    <w:p>
-      <w:pPr>
-        <w:rPr>
-          <w:lang w:val="el-GR"/>
-        </w:rPr>
-      </w:pPr>
-    </w:p>
-    <w:p>
-      <w:pPr>
-        <w:rPr>
-          <w:sz w:val="32"/>
-          <w:szCs w:val="32"/>
-          <w:u w:val="single"/>
-          <w:lang w:val="el-GR"/>
-        </w:rPr>
-      </w:pPr>
-      <w:r>
-        <w:rPr>
-          <w:sz w:val="32"/>
-          <w:szCs w:val="32"/>
-          <w:u w:val="single"/>
-          <w:lang w:val="en-US"/>
-        </w:rPr>
-        <w:t>SL</w:t>
-      </w:r>
-      <w:r>
-        <w:rPr>
-          <w:sz w:val="32"/>
-          <w:szCs w:val="32"/>
-          <w:u w:val="single"/>
-          <w:lang w:val="el-GR"/>
-        </w:rPr>
-        <w:t>6</w:t>
-      </w:r>
-      <w:r>
-        <w:rPr>
-          <w:sz w:val="32"/>
-          <w:szCs w:val="32"/>
-          <w:u w:val="single"/>
-          <w:lang w:val="el-GR"/>
-        </w:rPr>
-        <w:t xml:space="preserve">: </w:t>
-      </w:r>
-      <w:r>
-        <w:rPr>
-          <w:sz w:val="32"/>
-          <w:szCs w:val="32"/>
-          <w:u w:val="single"/>
-          <w:lang w:val="el-GR"/>
-        </w:rPr>
-        <w:t>«</w:t>
-      </w:r>
-      <w:r>
-        <w:rPr>
-          <w:sz w:val="32"/>
-          <w:szCs w:val="32"/>
-          <w:u w:val="single"/>
-          <w:lang w:val="el-GR"/>
-        </w:rPr>
-        <w:t xml:space="preserve">Πως </w:t>
+          <w:sz w:val="32"/>
+          <w:szCs w:val="32"/>
+          <w:u w:val="single"/>
+          <w:lang w:val="el-GR"/>
+        </w:rPr>
+        <w:t xml:space="preserve">» </w:t>
+      </w:r>
+      <w:r>
+        <w:rPr>
+          <w:sz w:val="32"/>
+          <w:szCs w:val="32"/>
+          <w:u w:val="single"/>
+          <w:lang w:val="el-GR"/>
+        </w:rPr>
+        <w:t>ΜΓ</w:t>
+      </w:r>
+    </w:p>
+    <w:p>
+      <w:pPr>
+        <w:rPr>
+          <w:lang w:val="el-GR"/>
+        </w:rPr>
+      </w:pPr>
+      <w:r>
+        <w:rPr>
+          <w:lang w:val="el-GR"/>
+        </w:rPr>
+        <w:t xml:space="preserve">(διάγραμμα </w:t>
       </w:r>
       <w:proofErr w:type="spellStart"/>
       <w:r>
         <w:rPr>
-          <w:sz w:val="32"/>
-          <w:szCs w:val="32"/>
-          <w:u w:val="single"/>
-          <w:lang w:val="el-GR"/>
-        </w:rPr>
-        <w:t>λειτουργεί</w:t>
-      </w:r>
-      <w:r>
-        <w:rPr>
-          <w:sz w:val="32"/>
-          <w:szCs w:val="32"/>
-          <w:u w:val="single"/>
-          <w:lang w:val="el-GR"/>
-        </w:rPr>
-        <w:t>»</w:t>
-      </w:r>
-      <w:r>
-        <w:rPr>
-          <w:sz w:val="32"/>
-          <w:szCs w:val="32"/>
-          <w:u w:val="single"/>
-          <w:lang w:val="el-GR"/>
-        </w:rPr>
-        <w:t>ΜΠ</w:t>
+          <w:lang w:val="el-GR"/>
+        </w:rPr>
+        <w:t>Γκαντ</w:t>
       </w:r>
       <w:proofErr w:type="spellEnd"/>
-    </w:p>
-    <w:p>
-      <w:pPr>
-        <w:rPr>
-          <w:lang w:val="el-GR"/>
-        </w:rPr>
-      </w:pPr>
-      <w:r>
-        <w:rPr>
-          <w:lang w:val="el-GR"/>
-        </w:rPr>
-        <w:t>Θα χ</w:t>
-      </w:r>
-      <w:r>
-        <w:rPr>
-          <w:lang w:val="el-GR"/>
-        </w:rPr>
-        <w:t>ρησιμοποιούμε μία βάση δεδομένων για την διατήρηση των ασκήσεων και των πληροφοριών του χρήστη.</w:t>
-      </w:r>
-      <w:r>
-        <w:rPr>
-          <w:lang w:val="el-GR"/>
-        </w:rPr>
-        <w:t xml:space="preserve"> Επίσης, εκεί θα διατηρούμε και στατιστικά από προηγούμενα </w:t>
-      </w:r>
-      <w:r>
-        <w:rPr>
-          <w:lang w:val="en-US"/>
-        </w:rPr>
-        <w:t>workouts</w:t>
-      </w:r>
-      <w:r>
-        <w:rPr>
-          <w:lang w:val="el-GR"/>
-        </w:rPr>
-        <w:t xml:space="preserve"> του </w:t>
-      </w:r>
-      <w:r>
-        <w:rPr>
-          <w:lang w:val="el-GR"/>
-        </w:rPr>
-        <w:t>χρήστη</w:t>
-      </w:r>
-      <w:r>
-        <w:rPr>
-          <w:lang w:val="el-GR"/>
-        </w:rPr>
-        <w:t>.</w:t>
-      </w:r>
-    </w:p>
-    <w:p>
-      <w:pPr>
-        <w:rPr>
-          <w:lang w:val="el-GR"/>
-        </w:rPr>
-      </w:pPr>
-    </w:p>
-    <w:p>
-      <w:pPr>
-        <w:rPr>
-          <w:lang w:val="el-GR"/>
-        </w:rPr>
-      </w:pPr>
-      <w:r>
-        <w:rPr>
-          <w:lang w:val="el-GR"/>
-        </w:rPr>
-        <w:t xml:space="preserve">Στο </w:t>
-      </w:r>
-      <w:r>
-        <w:rPr>
-          <w:lang w:val="en-US"/>
-        </w:rPr>
-        <w:t>backend</w:t>
-      </w:r>
-      <w:r>
-        <w:rPr>
-          <w:lang w:val="el-GR"/>
-        </w:rPr>
-        <w:t xml:space="preserve"> </w:t>
-      </w:r>
-      <w:r>
-        <w:rPr>
-          <w:lang w:val="el-GR"/>
-        </w:rPr>
-        <w:t xml:space="preserve">κομμάτι θα δημιουργήσουμε αλγορίθμους που συνδυάζουν τα δεδομένα των ασκήσεων, τα στατιστικά των προηγούμενων </w:t>
-      </w:r>
-      <w:r>
-        <w:rPr>
-          <w:lang w:val="el-GR"/>
-        </w:rPr>
-        <w:t>προπονήσεων</w:t>
-      </w:r>
-      <w:r>
-        <w:rPr>
-          <w:lang w:val="el-GR"/>
-        </w:rPr>
-        <w:t xml:space="preserve"> του χρήστη και τις επιλογές του για το συγκεκριμένο </w:t>
-      </w:r>
-      <w:r>
-        <w:rPr>
-          <w:lang w:val="en-US"/>
-        </w:rPr>
-        <w:t>workout</w:t>
-      </w:r>
-      <w:r>
-        <w:rPr>
-          <w:lang w:val="el-GR"/>
-        </w:rPr>
-        <w:t xml:space="preserve"> (δηλ. τον τομέα στον οποίο θέλει να επικεντρωθεί και</w:t>
-      </w:r>
-      <w:r>
-        <w:rPr>
-          <w:lang w:val="el-GR"/>
-        </w:rPr>
-        <w:t xml:space="preserve"> τον διαθέσιμο χρόνο που έχει) </w:t>
-      </w:r>
-      <w:r>
-        <w:rPr>
-          <w:lang w:val="el-GR"/>
-        </w:rPr>
-        <w:t xml:space="preserve">και </w:t>
-      </w:r>
-      <w:r>
-        <w:rPr>
-          <w:lang w:val="el-GR"/>
-        </w:rPr>
-        <w:t xml:space="preserve">θα </w:t>
-      </w:r>
-      <w:r>
-        <w:rPr>
-          <w:lang w:val="el-GR"/>
-        </w:rPr>
-        <w:t xml:space="preserve">παράγουν ένα εξατομικευμένο πρόγραμμα. </w:t>
-      </w:r>
-    </w:p>
-    <w:p>
-      <w:pPr>
-        <w:rPr>
-          <w:lang w:val="el-GR"/>
-        </w:rPr>
-      </w:pPr>
-      <w:r>
-        <w:rPr>
-          <w:lang w:val="el-GR"/>
-        </w:rPr>
-        <w:t xml:space="preserve">Επίσης, </w:t>
-      </w:r>
-      <w:r>
-        <w:rPr>
-          <w:lang w:val="el-GR"/>
-        </w:rPr>
-        <w:t xml:space="preserve">κατά την διάρκεια της προπόνησης, </w:t>
-      </w:r>
-      <w:r>
-        <w:rPr>
-          <w:lang w:val="el-GR"/>
-        </w:rPr>
-        <w:t xml:space="preserve">θα </w:t>
-      </w:r>
-      <w:r>
-        <w:rPr>
-          <w:lang w:val="el-GR"/>
-        </w:rPr>
-        <w:t xml:space="preserve">ενημερώνονται ζωντανά τα στατιστικά από την επίδοση του χρήστη. </w:t>
-      </w:r>
-    </w:p>
-    <w:p>
-      <w:pPr>
-        <w:rPr>
-          <w:lang w:val="en-US"/>
-        </w:rPr>
-      </w:pPr>
-    </w:p>
-    <w:p>
-      <w:pPr>
-        <w:rPr>
-          <w:lang w:val="en-US"/>
-        </w:rPr>
-      </w:pPr>
-    </w:p>
-    <w:p>
-      <w:pPr>
-        <w:rPr>
-          <w:sz w:val="32"/>
-          <w:szCs w:val="32"/>
-          <w:u w:val="single"/>
-          <w:lang w:val="en-US"/>
-        </w:rPr>
-      </w:pPr>
-      <w:r>
-        <w:rPr>
-          <w:sz w:val="32"/>
-          <w:szCs w:val="32"/>
-          <w:u w:val="single"/>
-          <w:lang w:val="en-US"/>
-        </w:rPr>
-        <w:t>SL</w:t>
-      </w:r>
-      <w:r>
-        <w:rPr>
-          <w:sz w:val="32"/>
-          <w:szCs w:val="32"/>
-          <w:u w:val="single"/>
-          <w:lang w:val="en-US"/>
-        </w:rPr>
-        <w:t>7</w:t>
-      </w:r>
-      <w:r>
-        <w:rPr>
-          <w:sz w:val="32"/>
-          <w:szCs w:val="32"/>
-          <w:u w:val="single"/>
-          <w:lang w:val="en-US"/>
-        </w:rPr>
-        <w:t xml:space="preserve">: </w:t>
-      </w:r>
-      <w:r>
-        <w:rPr>
-          <w:sz w:val="32"/>
-          <w:szCs w:val="32"/>
-          <w:u w:val="single"/>
-          <w:lang w:val="en-US"/>
-        </w:rPr>
-        <w:t>«</w:t>
-      </w:r>
-      <w:r>
-        <w:rPr>
-          <w:sz w:val="32"/>
-          <w:szCs w:val="32"/>
-          <w:u w:val="single"/>
-          <w:lang w:val="en-US"/>
-        </w:rPr>
-        <w:t xml:space="preserve">User </w:t>
-      </w:r>
-      <w:r>
-        <w:rPr>
-          <w:sz w:val="32"/>
-          <w:szCs w:val="32"/>
-          <w:u w:val="single"/>
-          <w:lang w:val="en-US"/>
-        </w:rPr>
-        <w:t>Retention</w:t>
-      </w:r>
-      <w:r>
-        <w:rPr>
-          <w:sz w:val="32"/>
-          <w:szCs w:val="32"/>
-          <w:u w:val="single"/>
-          <w:lang w:val="en-US"/>
-        </w:rPr>
-        <w:t xml:space="preserve"> - </w:t>
-      </w:r>
-      <w:r>
-        <w:rPr>
-          <w:sz w:val="32"/>
-          <w:szCs w:val="32"/>
-          <w:u w:val="single"/>
-          <w:lang w:val="en-US"/>
-        </w:rPr>
-        <w:t>Gamification</w:t>
-      </w:r>
-      <w:r>
-        <w:rPr>
-          <w:sz w:val="32"/>
-          <w:szCs w:val="32"/>
-          <w:u w:val="single"/>
-          <w:lang w:val="en-US"/>
-        </w:rPr>
-        <w:t>»</w:t>
-      </w:r>
-      <w:r>
-        <w:rPr>
-          <w:sz w:val="32"/>
-          <w:szCs w:val="32"/>
-          <w:u w:val="single"/>
-          <w:lang w:val="el-GR"/>
-        </w:rPr>
-        <w:t>ΜΓ</w:t>
-      </w:r>
-    </w:p>
-    <w:p>
-      <w:pPr>
-        <w:rPr>
-          <w:lang w:val="el-GR"/>
-        </w:rPr>
-      </w:pPr>
-      <w:r>
-        <w:rPr>
-          <w:lang w:val="el-GR"/>
-        </w:rPr>
-        <w:t>Αρχικά η εφαρμογή απευθύνεται σε χρήστες που αναζητούν την ατομική βελτίωση σε κάποιο άθλημα</w:t>
-      </w:r>
-      <w:r>
-        <w:rPr>
-          <w:lang w:val="el-GR"/>
-        </w:rPr>
-        <w:t xml:space="preserve">, επομένως περιμένουμε αρκετή και τακτική χρήση της. </w:t>
-      </w:r>
-    </w:p>
-    <w:p>
-      <w:pPr>
-        <w:rPr>
-          <w:lang w:val="el-GR"/>
-        </w:rPr>
-      </w:pPr>
-      <w:r>
-        <w:rPr>
-          <w:lang w:val="el-GR"/>
-        </w:rPr>
-        <w:t>Πέρα όμως από αυτό</w:t>
-      </w:r>
-      <w:r>
-        <w:rPr>
-          <w:lang w:val="el-GR"/>
-        </w:rPr>
-        <w:t xml:space="preserve"> ο χρήστης θα επιβραβεύεται με πόντους κατά την ολοκλήρωση των προπονήσεων </w:t>
-      </w:r>
-      <w:r>
-        <w:rPr>
-          <w:lang w:val="el-GR"/>
-        </w:rPr>
-        <w:t>τους οποίους μπορεί να εξαργυρώσει είτε για να ξεκλειδώσει ασκήσεις είτε για άλλα προνόμια. ** πχ εξαργύρωση για 1 μήνα δωρεάν συνδρομής</w:t>
-      </w:r>
-    </w:p>
-    <w:p>
-      <w:pPr>
-        <w:rPr>
-          <w:lang w:val="el-GR"/>
-        </w:rPr>
-      </w:pPr>
-    </w:p>
-    <w:p>
-      <w:pPr>
-        <w:rPr>
-          <w:lang w:val="el-GR"/>
-        </w:rPr>
-      </w:pPr>
-      <w:r>
-        <w:rPr>
-          <w:lang w:val="el-GR"/>
-        </w:rPr>
-        <w:t>Ο χρήστης θα επιβραβεύεται με αύξηση στους πόντους που λαμβάνει ανάλογα με την συχνότητα των προπονήσεων.</w:t>
-      </w:r>
-    </w:p>
-    <w:p>
-      <w:pPr>
-        <w:rPr>
-          <w:lang w:val="el-GR"/>
-        </w:rPr>
-      </w:pPr>
-    </w:p>
-    <w:p>
-      <w:pPr>
-        <w:rPr>
-          <w:lang w:val="el-GR"/>
-        </w:rPr>
-      </w:pPr>
-    </w:p>
-    <w:p>
-      <w:pPr>
-        <w:rPr>
-          <w:lang w:val="el-GR"/>
-        </w:rPr>
-      </w:pPr>
-    </w:p>
-    <w:p>
-      <w:pPr>
-        <w:rPr>
-          <w:lang w:val="el-GR"/>
-        </w:rPr>
-      </w:pPr>
-    </w:p>
-    <w:p>
-      <w:pPr>
-        <w:rPr>
-          <w:sz w:val="32"/>
-          <w:szCs w:val="32"/>
-          <w:u w:val="single"/>
-          <w:lang w:val="el-GR"/>
-        </w:rPr>
-      </w:pPr>
-      <w:r>
-        <w:rPr>
-          <w:sz w:val="32"/>
-          <w:szCs w:val="32"/>
-          <w:u w:val="single"/>
-          <w:lang w:val="en-US"/>
-        </w:rPr>
-        <w:t>SL</w:t>
-      </w:r>
-      <w:r>
-        <w:rPr>
-          <w:sz w:val="32"/>
-          <w:szCs w:val="32"/>
-          <w:u w:val="single"/>
-          <w:lang w:val="en-US"/>
-        </w:rPr>
-        <w:t>8</w:t>
-      </w:r>
-      <w:r>
-        <w:rPr>
-          <w:sz w:val="32"/>
-          <w:szCs w:val="32"/>
-          <w:u w:val="single"/>
-          <w:lang w:val="en-US"/>
-        </w:rPr>
-        <w:t xml:space="preserve">: </w:t>
-      </w:r>
-      <w:r>
-        <w:rPr>
-          <w:sz w:val="32"/>
-          <w:szCs w:val="32"/>
-          <w:u w:val="single"/>
-          <w:lang w:val="en-US"/>
-        </w:rPr>
-        <w:t>«</w:t>
-      </w:r>
-      <w:r>
-        <w:rPr>
-          <w:sz w:val="32"/>
-          <w:szCs w:val="32"/>
-          <w:u w:val="single"/>
-          <w:lang w:val="el-GR"/>
-        </w:rPr>
-        <w:t>Τι</w:t>
-      </w:r>
-      <w:r>
-        <w:rPr>
-          <w:sz w:val="32"/>
-          <w:szCs w:val="32"/>
-          <w:u w:val="single"/>
-          <w:lang w:val="en-US"/>
-        </w:rPr>
-        <w:t xml:space="preserve"> </w:t>
-      </w:r>
-      <w:r>
-        <w:rPr>
-          <w:sz w:val="32"/>
-          <w:szCs w:val="32"/>
-          <w:u w:val="single"/>
-          <w:lang w:val="el-GR"/>
-        </w:rPr>
-        <w:t>χρειαζόμαστε</w:t>
-      </w:r>
-      <w:r>
-        <w:rPr>
-          <w:sz w:val="32"/>
-          <w:szCs w:val="32"/>
-          <w:u w:val="single"/>
-          <w:lang w:val="en-US"/>
-        </w:rPr>
-        <w:t xml:space="preserve"> (</w:t>
-      </w:r>
-      <w:r>
-        <w:rPr>
-          <w:sz w:val="32"/>
-          <w:szCs w:val="32"/>
-          <w:u w:val="single"/>
-          <w:lang w:val="el-GR"/>
-        </w:rPr>
-        <w:t>Χρονικά</w:t>
-      </w:r>
-      <w:r>
-        <w:rPr>
-          <w:sz w:val="32"/>
-          <w:szCs w:val="32"/>
-          <w:u w:val="single"/>
-          <w:lang w:val="en-US"/>
+      <w:r>
+        <w:rPr>
+          <w:lang w:val="el-GR"/>
         </w:rPr>
         <w:t>)</w:t>
       </w:r>
-      <w:r>
-        <w:rPr>
-          <w:sz w:val="32"/>
-          <w:szCs w:val="32"/>
-          <w:u w:val="single"/>
-          <w:lang w:val="en-US"/>
-        </w:rPr>
-        <w:t xml:space="preserve">» </w:t>
-      </w:r>
-      <w:r>
-        <w:rPr>
-          <w:sz w:val="32"/>
-          <w:szCs w:val="32"/>
-          <w:u w:val="single"/>
-          <w:lang w:val="el-GR"/>
-        </w:rPr>
-        <w:t>ΜΓ</w:t>
-      </w:r>
-    </w:p>
-    <w:p>
-      <w:pPr>
-        <w:rPr>
-          <w:lang w:val="el-GR"/>
-        </w:rPr>
-      </w:pPr>
-      <w:r>
-        <w:rPr>
-          <w:lang w:val="el-GR"/>
-        </w:rPr>
-        <w:t xml:space="preserve">(διάγραμμα </w:t>
-      </w:r>
-      <w:proofErr w:type="spellStart"/>
-      <w:r>
-        <w:rPr>
-          <w:lang w:val="el-GR"/>
-        </w:rPr>
-        <w:t>Γκαντ</w:t>
-      </w:r>
-      <w:proofErr w:type="spellEnd"/>
-      <w:r>
-        <w:rPr>
-          <w:lang w:val="el-GR"/>
-        </w:rPr>
-        <w:t>)</w:t>
-      </w:r>
-    </w:p>
-    <w:p>
-      <w:pPr>
-        <w:rPr>
-          <w:lang w:val="el-GR"/>
-        </w:rPr>
-      </w:pPr>
-    </w:p>
-    <w:p>
-      <w:pPr>
-        <w:rPr>
-          <w:lang w:val="en-US"/>
+    </w:p>
+    <w:p>
+      <w:pPr>
+        <w:rPr>
+          <w:lang w:val="el-GR"/>
+        </w:rPr>
+      </w:pPr>
+    </w:p>
+    <w:p>
+      <w:pPr>
+        <w:rPr>
+          <w:lang w:val="el-GR"/>
         </w:rPr>
       </w:pPr>
       <w:r>
@@ -1673,25 +1744,7 @@
           <w:u w:val="single"/>
           <w:lang w:val="el-GR"/>
         </w:rPr>
-        <w:t>«Τι χρειαζόμαστε (</w:t>
-      </w:r>
-      <w:r>
-        <w:rPr>
-          <w:sz w:val="32"/>
-          <w:szCs w:val="32"/>
-          <w:u w:val="single"/>
-          <w:lang w:val="el-GR"/>
-        </w:rPr>
-        <w:t>Οικονομικό</w:t>
-      </w:r>
-      <w:r>
-        <w:rPr>
-          <w:sz w:val="32"/>
-          <w:szCs w:val="32"/>
-          <w:u w:val="single"/>
-          <w:lang w:val="el-GR"/>
-        </w:rPr>
-        <w:t xml:space="preserve">)» </w:t>
+        <w:t xml:space="preserve">«Τι χρειαζόμαστε (Οικονομικό)» </w:t>
       </w:r>
       <w:r>
         <w:rPr>
@@ -1850,26 +1903,26 @@
     <w:p>
       <w:pPr>
         <w:rPr>
+          <w:lang w:val="el-GR"/>
+        </w:rPr>
+      </w:pPr>
+    </w:p>
+    <w:p>
+      <w:pPr>
+        <w:rPr>
+          <w:sz w:val="32"/>
+          <w:szCs w:val="32"/>
+          <w:u w:val="single"/>
+          <w:lang w:val="el-GR"/>
+        </w:rPr>
+      </w:pPr>
+      <w:r>
+        <w:rPr>
+          <w:sz w:val="32"/>
+          <w:szCs w:val="32"/>
+          <w:u w:val="single"/>
           <w:lang w:val="en-US"/>
         </w:rPr>
-      </w:pPr>
-    </w:p>
-    <w:p>
-      <w:pPr>
-        <w:rPr>
-          <w:sz w:val="32"/>
-          <w:szCs w:val="32"/>
-          <w:u w:val="single"/>
-          <w:lang w:val="el-GR"/>
-        </w:rPr>
-      </w:pPr>
-      <w:r>
-        <w:rPr>
-          <w:sz w:val="32"/>
-          <w:szCs w:val="32"/>
-          <w:u w:val="single"/>
-          <w:lang w:val="en-US"/>
-        </w:rPr>
         <w:t>SL</w:t>
       </w:r>
       <w:r>
@@ -1897,25 +1950,7 @@
           <w:u w:val="single"/>
           <w:lang w:val="el-GR"/>
         </w:rPr>
-        <w:t>«</w:t>
-      </w:r>
-      <w:r>
-        <w:rPr>
-          <w:sz w:val="32"/>
-          <w:szCs w:val="32"/>
-          <w:u w:val="single"/>
-          <w:lang w:val="el-GR"/>
-        </w:rPr>
-        <w:t>Πηγή εσόδων</w:t>
-      </w:r>
-      <w:r>
-        <w:rPr>
-          <w:sz w:val="32"/>
-          <w:szCs w:val="32"/>
-          <w:u w:val="single"/>
-          <w:lang w:val="el-GR"/>
-        </w:rPr>
-        <w:t xml:space="preserve">» </w:t>
+        <w:t xml:space="preserve">«Πηγή εσόδων» </w:t>
       </w:r>
       <w:r>
         <w:rPr>
@@ -2010,6 +2045,297 @@
     </w:sectPr>
   </w:body>
 </w:document>
+</file>
+
+<file path=word/numbering.xml><?xml version="1.0" encoding="utf-8"?>
+<w:numbering xmlns:wpc="http://schemas.microsoft.com/office/word/2010/wordprocessingCanvas" xmlns:cx="http://schemas.microsoft.com/office/drawing/2014/chartex" xmlns:cx1="http://schemas.microsoft.com/office/drawing/2015/9/8/chartex" xmlns:cx2="http://schemas.microsoft.com/office/drawing/2015/10/21/chartex" xmlns:cx3="http://schemas.microsoft.com/office/drawing/2016/5/9/chartex" xmlns:cx4="http://schemas.microsoft.com/office/drawing/2016/5/10/chartex" xmlns:cx5="http://schemas.microsoft.com/office/drawing/2016/5/11/chartex" xmlns:cx6="http://schemas.microsoft.com/office/drawing/2016/5/12/chartex" xmlns:cx7="http://schemas.microsoft.com/office/drawing/2016/5/13/chartex" xmlns:cx8="http://schemas.microsoft.com/office/drawing/2016/5/14/chartex" xmlns:mc="http://schemas.openxmlformats.org/markup-compatibility/2006" xmlns:aink="http://schemas.microsoft.com/office/drawing/2016/ink" xmlns:am3d="http://schemas.microsoft.com/office/drawing/2017/model3d" xmlns:o="urn:schemas-microsoft-com:office:office" xmlns:oel="http://schemas.microsoft.com/office/2019/extlst" xmlns:r="http://schemas.openxmlformats.org/officeDocument/2006/relationships" xmlns:m="http://schemas.openxmlformats.org/officeDocument/2006/math" xmlns:v="urn:schemas-microsoft-com:vml" xmlns:wp14="http://schemas.microsoft.com/office/word/2010/wordprocessingDrawing" xmlns:wp="http://schemas.openxmlformats.org/drawingml/2006/wordprocessingDrawing" xmlns:w10="urn:schemas-microsoft-com:office:word" xmlns:w="http://schemas.openxmlformats.org/wordprocessingml/2006/main" xmlns:w14="http://schemas.microsoft.com/office/word/2010/wordml" xmlns:w15="http://schemas.microsoft.com/office/word/2012/wordml" xmlns:w16cex="http://schemas.microsoft.com/office/word/2018/wordml/cex" xmlns:w16cid="http://schemas.microsoft.com/office/word/2016/wordml/cid" xmlns:w16="http://schemas.microsoft.com/office/word/2018/wordml" xmlns:w16sdtdh="http://schemas.microsoft.com/office/word/2020/wordml/sdtdatahash" xmlns:w16se="http://schemas.microsoft.com/office/word/2015/wordml/symex" xmlns:wpg="http://schemas.microsoft.com/office/word/2010/wordprocessingGroup" xmlns:wpi="http://schemas.microsoft.com/office/word/2010/wordprocessingInk" xmlns:wne="http://schemas.microsoft.com/office/word/2006/wordml" xmlns:wps="http://schemas.microsoft.com/office/word/2010/wordprocessingShape" mc:Ignorable="w14 w15 w16se w16cid w16 w16cex w16sdtdh wp14">
+  <w:abstractNum w:abstractNumId="0" w15:restartNumberingAfterBreak="0">
+    <w:nsid w:val="58160B30"/>
+    <w:multiLevelType w:val="hybridMultilevel"/>
+    <w:tmpl w:val="B22A9700"/>
+    <w:lvl w:ilvl="0" w:tplc="48EC1952">
+      <w:start w:val="1"/>
+      <w:numFmt w:val="bullet"/>
+      <w:lvlText w:val="•"/>
+      <w:lvlJc w:val="left"/>
+      <w:pPr>
+        <w:tabs>
+          <w:tab w:val="num" w:pos="720"/>
+        </w:tabs>
+        <w:ind w:left="720" w:hanging="360"/>
+      </w:pPr>
+      <w:rPr>
+        <w:rFonts w:ascii="Arial" w:hAnsi="Arial" w:hint="default"/>
+      </w:rPr>
+    </w:lvl>
+    <w:lvl w:ilvl="1" w:tplc="E364F338">
+      <w:start w:val="1"/>
+      <w:numFmt w:val="bullet"/>
+      <w:lvlText w:val="•"/>
+      <w:lvlJc w:val="left"/>
+      <w:pPr>
+        <w:tabs>
+          <w:tab w:val="num" w:pos="1440"/>
+        </w:tabs>
+        <w:ind w:left="1440" w:hanging="360"/>
+      </w:pPr>
+      <w:rPr>
+        <w:rFonts w:ascii="Arial" w:hAnsi="Arial" w:hint="default"/>
+      </w:rPr>
+    </w:lvl>
+    <w:lvl w:ilvl="2" w:tplc="602CF032" w:tentative="1">
+      <w:start w:val="1"/>
+      <w:numFmt w:val="bullet"/>
+      <w:lvlText w:val="•"/>
+      <w:lvlJc w:val="left"/>
+      <w:pPr>
+        <w:tabs>
+          <w:tab w:val="num" w:pos="2160"/>
+        </w:tabs>
+        <w:ind w:left="2160" w:hanging="360"/>
+      </w:pPr>
+      <w:rPr>
+        <w:rFonts w:ascii="Arial" w:hAnsi="Arial" w:hint="default"/>
+      </w:rPr>
+    </w:lvl>
+    <w:lvl w:ilvl="3" w:tplc="6AF818AE" w:tentative="1">
+      <w:start w:val="1"/>
+      <w:numFmt w:val="bullet"/>
+      <w:lvlText w:val="•"/>
+      <w:lvlJc w:val="left"/>
+      <w:pPr>
+        <w:tabs>
+          <w:tab w:val="num" w:pos="2880"/>
+        </w:tabs>
+        <w:ind w:left="2880" w:hanging="360"/>
+      </w:pPr>
+      <w:rPr>
+        <w:rFonts w:ascii="Arial" w:hAnsi="Arial" w:hint="default"/>
+      </w:rPr>
+    </w:lvl>
+    <w:lvl w:ilvl="4" w:tplc="4678E9C8" w:tentative="1">
+      <w:start w:val="1"/>
+      <w:numFmt w:val="bullet"/>
+      <w:lvlText w:val="•"/>
+      <w:lvlJc w:val="left"/>
+      <w:pPr>
+        <w:tabs>
+          <w:tab w:val="num" w:pos="3600"/>
+        </w:tabs>
+        <w:ind w:left="3600" w:hanging="360"/>
+      </w:pPr>
+      <w:rPr>
+        <w:rFonts w:ascii="Arial" w:hAnsi="Arial" w:hint="default"/>
+      </w:rPr>
+    </w:lvl>
+    <w:lvl w:ilvl="5" w:tplc="2520B936" w:tentative="1">
+      <w:start w:val="1"/>
+      <w:numFmt w:val="bullet"/>
+      <w:lvlText w:val="•"/>
+      <w:lvlJc w:val="left"/>
+      <w:pPr>
+        <w:tabs>
+          <w:tab w:val="num" w:pos="4320"/>
+        </w:tabs>
+        <w:ind w:left="4320" w:hanging="360"/>
+      </w:pPr>
+      <w:rPr>
+        <w:rFonts w:ascii="Arial" w:hAnsi="Arial" w:hint="default"/>
+      </w:rPr>
+    </w:lvl>
+    <w:lvl w:ilvl="6" w:tplc="DBC81840" w:tentative="1">
+      <w:start w:val="1"/>
+      <w:numFmt w:val="bullet"/>
+      <w:lvlText w:val="•"/>
+      <w:lvlJc w:val="left"/>
+      <w:pPr>
+        <w:tabs>
+          <w:tab w:val="num" w:pos="5040"/>
+        </w:tabs>
+        <w:ind w:left="5040" w:hanging="360"/>
+      </w:pPr>
+      <w:rPr>
+        <w:rFonts w:ascii="Arial" w:hAnsi="Arial" w:hint="default"/>
+      </w:rPr>
+    </w:lvl>
+    <w:lvl w:ilvl="7" w:tplc="A0A0A074" w:tentative="1">
+      <w:start w:val="1"/>
+      <w:numFmt w:val="bullet"/>
+      <w:lvlText w:val="•"/>
+      <w:lvlJc w:val="left"/>
+      <w:pPr>
+        <w:tabs>
+          <w:tab w:val="num" w:pos="5760"/>
+        </w:tabs>
+        <w:ind w:left="5760" w:hanging="360"/>
+      </w:pPr>
+      <w:rPr>
+        <w:rFonts w:ascii="Arial" w:hAnsi="Arial" w:hint="default"/>
+      </w:rPr>
+    </w:lvl>
+    <w:lvl w:ilvl="8" w:tplc="0D46AC22" w:tentative="1">
+      <w:start w:val="1"/>
+      <w:numFmt w:val="bullet"/>
+      <w:lvlText w:val="•"/>
+      <w:lvlJc w:val="left"/>
+      <w:pPr>
+        <w:tabs>
+          <w:tab w:val="num" w:pos="6480"/>
+        </w:tabs>
+        <w:ind w:left="6480" w:hanging="360"/>
+      </w:pPr>
+      <w:rPr>
+        <w:rFonts w:ascii="Arial" w:hAnsi="Arial" w:hint="default"/>
+      </w:rPr>
+    </w:lvl>
+  </w:abstractNum>
+  <w:abstractNum w:abstractNumId="1" w15:restartNumberingAfterBreak="0">
+    <w:nsid w:val="7F2923DD"/>
+    <w:multiLevelType w:val="hybridMultilevel"/>
+    <w:tmpl w:val="FFAAB0D6"/>
+    <w:lvl w:ilvl="0" w:tplc="82AA3AFE">
+      <w:start w:val="1"/>
+      <w:numFmt w:val="bullet"/>
+      <w:lvlText w:val="•"/>
+      <w:lvlJc w:val="left"/>
+      <w:pPr>
+        <w:tabs>
+          <w:tab w:val="num" w:pos="720"/>
+        </w:tabs>
+        <w:ind w:left="720" w:hanging="360"/>
+      </w:pPr>
+      <w:rPr>
+        <w:rFonts w:ascii="Arial" w:hAnsi="Arial" w:hint="default"/>
+      </w:rPr>
+    </w:lvl>
+    <w:lvl w:ilvl="1" w:tplc="9FC26562">
+      <w:start w:val="1"/>
+      <w:numFmt w:val="bullet"/>
+      <w:lvlText w:val="•"/>
+      <w:lvlJc w:val="left"/>
+      <w:pPr>
+        <w:tabs>
+          <w:tab w:val="num" w:pos="1440"/>
+        </w:tabs>
+        <w:ind w:left="1440" w:hanging="360"/>
+      </w:pPr>
+      <w:rPr>
+        <w:rFonts w:ascii="Arial" w:hAnsi="Arial" w:hint="default"/>
+      </w:rPr>
+    </w:lvl>
+    <w:lvl w:ilvl="2" w:tplc="DD8A7FF2" w:tentative="1">
+      <w:start w:val="1"/>
+      <w:numFmt w:val="bullet"/>
+      <w:lvlText w:val="•"/>
+      <w:lvlJc w:val="left"/>
+      <w:pPr>
+        <w:tabs>
+          <w:tab w:val="num" w:pos="2160"/>
+        </w:tabs>
+        <w:ind w:left="2160" w:hanging="360"/>
+      </w:pPr>
+      <w:rPr>
+        <w:rFonts w:ascii="Arial" w:hAnsi="Arial" w:hint="default"/>
+      </w:rPr>
+    </w:lvl>
+    <w:lvl w:ilvl="3" w:tplc="CF14DB6A" w:tentative="1">
+      <w:start w:val="1"/>
+      <w:numFmt w:val="bullet"/>
+      <w:lvlText w:val="•"/>
+      <w:lvlJc w:val="left"/>
+      <w:pPr>
+        <w:tabs>
+          <w:tab w:val="num" w:pos="2880"/>
+        </w:tabs>
+        <w:ind w:left="2880" w:hanging="360"/>
+      </w:pPr>
+      <w:rPr>
+        <w:rFonts w:ascii="Arial" w:hAnsi="Arial" w:hint="default"/>
+      </w:rPr>
+    </w:lvl>
+    <w:lvl w:ilvl="4" w:tplc="35489154" w:tentative="1">
+      <w:start w:val="1"/>
+      <w:numFmt w:val="bullet"/>
+      <w:lvlText w:val="•"/>
+      <w:lvlJc w:val="left"/>
+      <w:pPr>
+        <w:tabs>
+          <w:tab w:val="num" w:pos="3600"/>
+        </w:tabs>
+        <w:ind w:left="3600" w:hanging="360"/>
+      </w:pPr>
+      <w:rPr>
+        <w:rFonts w:ascii="Arial" w:hAnsi="Arial" w:hint="default"/>
+      </w:rPr>
+    </w:lvl>
+    <w:lvl w:ilvl="5" w:tplc="E228D794" w:tentative="1">
+      <w:start w:val="1"/>
+      <w:numFmt w:val="bullet"/>
+      <w:lvlText w:val="•"/>
+      <w:lvlJc w:val="left"/>
+      <w:pPr>
+        <w:tabs>
+          <w:tab w:val="num" w:pos="4320"/>
+        </w:tabs>
+        <w:ind w:left="4320" w:hanging="360"/>
+      </w:pPr>
+      <w:rPr>
+        <w:rFonts w:ascii="Arial" w:hAnsi="Arial" w:hint="default"/>
+      </w:rPr>
+    </w:lvl>
+    <w:lvl w:ilvl="6" w:tplc="C122C3B6" w:tentative="1">
+      <w:start w:val="1"/>
+      <w:numFmt w:val="bullet"/>
+      <w:lvlText w:val="•"/>
+      <w:lvlJc w:val="left"/>
+      <w:pPr>
+        <w:tabs>
+          <w:tab w:val="num" w:pos="5040"/>
+        </w:tabs>
+        <w:ind w:left="5040" w:hanging="360"/>
+      </w:pPr>
+      <w:rPr>
+        <w:rFonts w:ascii="Arial" w:hAnsi="Arial" w:hint="default"/>
+      </w:rPr>
+    </w:lvl>
+    <w:lvl w:ilvl="7" w:tplc="B1FED950" w:tentative="1">
+      <w:start w:val="1"/>
+      <w:numFmt w:val="bullet"/>
+      <w:lvlText w:val="•"/>
+      <w:lvlJc w:val="left"/>
+      <w:pPr>
+        <w:tabs>
+          <w:tab w:val="num" w:pos="5760"/>
+        </w:tabs>
+        <w:ind w:left="5760" w:hanging="360"/>
+      </w:pPr>
+      <w:rPr>
+        <w:rFonts w:ascii="Arial" w:hAnsi="Arial" w:hint="default"/>
+      </w:rPr>
+    </w:lvl>
+    <w:lvl w:ilvl="8" w:tplc="841499C4" w:tentative="1">
+      <w:start w:val="1"/>
+      <w:numFmt w:val="bullet"/>
+      <w:lvlText w:val="•"/>
+      <w:lvlJc w:val="left"/>
+      <w:pPr>
+        <w:tabs>
+          <w:tab w:val="num" w:pos="6480"/>
+        </w:tabs>
+        <w:ind w:left="6480" w:hanging="360"/>
+      </w:pPr>
+      <w:rPr>
+        <w:rFonts w:ascii="Arial" w:hAnsi="Arial" w:hint="default"/>
+      </w:rPr>
+    </w:lvl>
+  </w:abstractNum>
+  <w:num w:numId="1" w16cid:durableId="161553960">
+    <w:abstractNumId w:val="0"/>
+  </w:num>
+  <w:num w:numId="2" w16cid:durableId="1286497760">
+    <w:abstractNumId w:val="1"/>
+  </w:num>
+</w:numbering>
 </file>
 
 <file path=word/styles.xml><?xml version="1.0" encoding="utf-8"?>
@@ -2408,6 +2734,7 @@
   <w:style w:type="paragraph" w:default="1" w:styleId="Normal">
     <w:name w:val="Normal"/>
     <w:qFormat/>
+    <w:rsid w:val="00147FEC"/>
   </w:style>
   <w:style w:type="paragraph" w:styleId="Heading1">
     <w:name w:val="heading 1"/>

--- a/Φ2/notes.docx
+++ b/Φ2/notes.docx
@@ -1,6 +1,6 @@
 
 <file path=word/document.xml><?xml version="1.0" encoding="utf-8"?>
-<w:document xmlns:wpc="http://schemas.microsoft.com/office/word/2010/wordprocessingCanvas" xmlns:cx="http://schemas.microsoft.com/office/drawing/2014/chartex" xmlns:cx1="http://schemas.microsoft.com/office/drawing/2015/9/8/chartex" xmlns:cx2="http://schemas.microsoft.com/office/drawing/2015/10/21/chartex" xmlns:cx3="http://schemas.microsoft.com/office/drawing/2016/5/9/chartex" xmlns:cx4="http://schemas.microsoft.com/office/drawing/2016/5/10/chartex" xmlns:cx5="http://schemas.microsoft.com/office/drawing/2016/5/11/chartex" xmlns:cx6="http://schemas.microsoft.com/office/drawing/2016/5/12/chartex" xmlns:cx7="http://schemas.microsoft.com/office/drawing/2016/5/13/chartex" xmlns:cx8="http://schemas.microsoft.com/office/drawing/2016/5/14/chartex" xmlns:mc="http://schemas.openxmlformats.org/markup-compatibility/2006" xmlns:aink="http://schemas.microsoft.com/office/drawing/2016/ink" xmlns:am3d="http://schemas.microsoft.com/office/drawing/2017/model3d" xmlns:o="urn:schemas-microsoft-com:office:office" xmlns:oel="http://schemas.microsoft.com/office/2019/extlst" xmlns:r="http://schemas.openxmlformats.org/officeDocument/2006/relationships" xmlns:m="http://schemas.openxmlformats.org/officeDocument/2006/math" xmlns:v="urn:schemas-microsoft-com:vml" xmlns:wp14="http://schemas.microsoft.com/office/word/2010/wordprocessingDrawing" xmlns:wp="http://schemas.openxmlformats.org/drawingml/2006/wordprocessingDrawing" xmlns:w10="urn:schemas-microsoft-com:office:word" xmlns:w="http://schemas.openxmlformats.org/wordprocessingml/2006/main" xmlns:w14="http://schemas.microsoft.com/office/word/2010/wordml" xmlns:w15="http://schemas.microsoft.com/office/word/2012/wordml" xmlns:w16cex="http://schemas.microsoft.com/office/word/2018/wordml/cex" xmlns:w16cid="http://schemas.microsoft.com/office/word/2016/wordml/cid" xmlns:w16="http://schemas.microsoft.com/office/word/2018/wordml" xmlns:w16sdtdh="http://schemas.microsoft.com/office/word/2020/wordml/sdtdatahash" xmlns:w16se="http://schemas.microsoft.com/office/word/2015/wordml/symex" xmlns:wpg="http://schemas.microsoft.com/office/word/2010/wordprocessingGroup" xmlns:wpi="http://schemas.microsoft.com/office/word/2010/wordprocessingInk" xmlns:wne="http://schemas.microsoft.com/office/word/2006/wordml" xmlns:wps="http://schemas.microsoft.com/office/word/2010/wordprocessingShape" mc:Ignorable="w14 w15 w16se w16cid w16 w16cex w16sdtdh wp14">
+<w:document xmlns:wpc="http://schemas.microsoft.com/office/word/2010/wordprocessingCanvas" xmlns:cx="http://schemas.microsoft.com/office/drawing/2014/chartex" xmlns:cx1="http://schemas.microsoft.com/office/drawing/2015/9/8/chartex" xmlns:cx2="http://schemas.microsoft.com/office/drawing/2015/10/21/chartex" xmlns:cx3="http://schemas.microsoft.com/office/drawing/2016/5/9/chartex" xmlns:cx4="http://schemas.microsoft.com/office/drawing/2016/5/10/chartex" xmlns:cx5="http://schemas.microsoft.com/office/drawing/2016/5/11/chartex" xmlns:cx6="http://schemas.microsoft.com/office/drawing/2016/5/12/chartex" xmlns:cx7="http://schemas.microsoft.com/office/drawing/2016/5/13/chartex" xmlns:cx8="http://schemas.microsoft.com/office/drawing/2016/5/14/chartex" xmlns:mc="http://schemas.openxmlformats.org/markup-compatibility/2006" xmlns:aink="http://schemas.microsoft.com/office/drawing/2016/ink" xmlns:am3d="http://schemas.microsoft.com/office/drawing/2017/model3d" xmlns:o="urn:schemas-microsoft-com:office:office" xmlns:oel="http://schemas.microsoft.com/office/2019/extlst" xmlns:r="http://schemas.openxmlformats.org/officeDocument/2006/relationships" xmlns:m="http://schemas.openxmlformats.org/officeDocument/2006/math" xmlns:v="urn:schemas-microsoft-com:vml" xmlns:wp14="http://schemas.microsoft.com/office/word/2010/wordprocessingDrawing" xmlns:wp="http://schemas.openxmlformats.org/drawingml/2006/wordprocessingDrawing" xmlns:w10="urn:schemas-microsoft-com:office:word" xmlns:w="http://schemas.openxmlformats.org/wordprocessingml/2006/main" xmlns:w14="http://schemas.microsoft.com/office/word/2010/wordml" xmlns:w15="http://schemas.microsoft.com/office/word/2012/wordml" xmlns:w16cex="http://schemas.microsoft.com/office/word/2018/wordml/cex" xmlns:w16cid="http://schemas.microsoft.com/office/word/2016/wordml/cid" xmlns:w16="http://schemas.microsoft.com/office/word/2018/wordml" xmlns:w16du="http://schemas.microsoft.com/office/word/2023/wordml/word16du" xmlns:w16sdtdh="http://schemas.microsoft.com/office/word/2020/wordml/sdtdatahash" xmlns:w16se="http://schemas.microsoft.com/office/word/2015/wordml/symex" xmlns:wpg="http://schemas.microsoft.com/office/word/2010/wordprocessingGroup" xmlns:wpi="http://schemas.microsoft.com/office/word/2010/wordprocessingInk" xmlns:wne="http://schemas.microsoft.com/office/word/2006/wordml" xmlns:wps="http://schemas.microsoft.com/office/word/2010/wordprocessingShape" mc:Ignorable="w14 w15 w16se w16cid w16 w16cex w16sdtdh w16du wp14">
   <w:body>
     <w:p>
       <w:pPr>
@@ -361,6 +361,9 @@
           <w:lang w:val="el-GR"/>
         </w:rPr>
       </w:pPr>
+      <w:r>
+        <w:t>Έρευνα της Eurostat του 2019 αποκαλύπτει ότι το 45% του πληθυσμού της Ευρωπαϊκής Ένωσης παίρνει μέρος σε κάποιας μορφής αθλητική δραστηριότητα. Επιπλέον το 1/3 των Ευρωπαίων περνάει τουλάχιστον 150 λεπτά την εβδομάδα κάνοντας κάποια μορφή σωματικής δραστηριότητας. Τέλος στην έρευνα με όνομα “Practice of sports in general population” του 2020 από την PubMed αναφέρεται ότι παραπάνω από τους μισούς ανθρώπους που παίζουν κάποιο άθλημα προπονούνται μόνοι τους, χωρίς κάποιον να τους επιβλέπει. Επομένως από αυτά τα στατιστικά είναι εμφανές ότι υπάρχει κοινό το οποίο θα αξιοποιούσε την εφαρμογή μας.</w:t>
+      </w:r>
     </w:p>
     <w:p>
       <w:pPr>
@@ -689,6 +692,7 @@
           <w:u w:val="single"/>
           <w:lang w:val="en-US"/>
         </w:rPr>
+        <w:lastRenderedPageBreak/>
         <w:t>SL</w:t>
       </w:r>
       <w:r>
@@ -1308,26 +1312,44 @@
     <w:p>
       <w:pPr>
         <w:rPr>
+          <w:lang w:val="el-GR"/>
+        </w:rPr>
+      </w:pPr>
+    </w:p>
+    <w:p>
+      <w:pPr>
+        <w:rPr>
+          <w:lang w:val="el-GR"/>
+        </w:rPr>
+      </w:pPr>
+    </w:p>
+    <w:p>
+      <w:pPr>
+        <w:rPr>
+          <w:sz w:val="32"/>
+          <w:szCs w:val="32"/>
+          <w:u w:val="single"/>
+          <w:lang w:val="el-GR"/>
+        </w:rPr>
+      </w:pPr>
+      <w:r>
+        <w:rPr>
+          <w:sz w:val="32"/>
+          <w:szCs w:val="32"/>
+          <w:u w:val="single"/>
           <w:lang w:val="en-US"/>
         </w:rPr>
-      </w:pPr>
-    </w:p>
-    <w:p>
-      <w:pPr>
-        <w:rPr>
-          <w:lang w:val="el-GR"/>
-        </w:rPr>
-      </w:pPr>
-    </w:p>
-    <w:p>
-      <w:pPr>
-        <w:rPr>
-          <w:sz w:val="32"/>
-          <w:szCs w:val="32"/>
-          <w:u w:val="single"/>
-          <w:lang w:val="el-GR"/>
-        </w:rPr>
-      </w:pPr>
+        <w:t>SL</w:t>
+      </w:r>
+      <w:r>
+        <w:rPr>
+          <w:sz w:val="32"/>
+          <w:szCs w:val="32"/>
+          <w:u w:val="single"/>
+          <w:lang w:val="el-GR"/>
+        </w:rPr>
+        <w:t>7: «</w:t>
+      </w:r>
       <w:r>
         <w:rPr>
           <w:sz w:val="32"/>
@@ -1335,6 +1357,201 @@
           <w:u w:val="single"/>
           <w:lang w:val="en-US"/>
         </w:rPr>
+        <w:t>User</w:t>
+      </w:r>
+      <w:r>
+        <w:rPr>
+          <w:sz w:val="32"/>
+          <w:szCs w:val="32"/>
+          <w:u w:val="single"/>
+          <w:lang w:val="el-GR"/>
+        </w:rPr>
+        <w:t xml:space="preserve"> </w:t>
+      </w:r>
+      <w:r>
+        <w:rPr>
+          <w:sz w:val="32"/>
+          <w:szCs w:val="32"/>
+          <w:u w:val="single"/>
+          <w:lang w:val="en-US"/>
+        </w:rPr>
+        <w:t>Retention</w:t>
+      </w:r>
+      <w:r>
+        <w:rPr>
+          <w:sz w:val="32"/>
+          <w:szCs w:val="32"/>
+          <w:u w:val="single"/>
+          <w:lang w:val="el-GR"/>
+        </w:rPr>
+        <w:t xml:space="preserve"> - </w:t>
+      </w:r>
+      <w:r>
+        <w:rPr>
+          <w:sz w:val="32"/>
+          <w:szCs w:val="32"/>
+          <w:u w:val="single"/>
+          <w:lang w:val="en-US"/>
+        </w:rPr>
+        <w:t>Gamification</w:t>
+      </w:r>
+      <w:r>
+        <w:rPr>
+          <w:sz w:val="32"/>
+          <w:szCs w:val="32"/>
+          <w:u w:val="single"/>
+          <w:lang w:val="el-GR"/>
+        </w:rPr>
+        <w:t>»</w:t>
+      </w:r>
+      <w:r>
+        <w:rPr>
+          <w:sz w:val="32"/>
+          <w:szCs w:val="32"/>
+          <w:u w:val="single"/>
+          <w:lang w:val="el-GR"/>
+        </w:rPr>
+        <w:t>ΜΓ</w:t>
+      </w:r>
+    </w:p>
+    <w:p>
+      <w:pPr>
+        <w:rPr>
+          <w:lang w:val="el-GR"/>
+        </w:rPr>
+      </w:pPr>
+      <w:r>
+        <w:rPr>
+          <w:lang w:val="el-GR"/>
+        </w:rPr>
+        <w:t>Αρχικά η εφαρμογή απευθύνεται σε χρήστες που αναζητούν την ατομική βελτίωση σε κάποιο άθλημα</w:t>
+      </w:r>
+      <w:r>
+        <w:rPr>
+          <w:lang w:val="el-GR"/>
+        </w:rPr>
+        <w:t xml:space="preserve">, επομένως περιμένουμε αρκετή και τακτική χρήση της. </w:t>
+      </w:r>
+    </w:p>
+    <w:p>
+      <w:pPr>
+        <w:rPr>
+          <w:lang w:val="el-GR"/>
+        </w:rPr>
+      </w:pPr>
+      <w:r>
+        <w:rPr>
+          <w:lang w:val="el-GR"/>
+        </w:rPr>
+        <w:t>Πέρα όμως από αυτό</w:t>
+      </w:r>
+      <w:r>
+        <w:rPr>
+          <w:lang w:val="el-GR"/>
+        </w:rPr>
+        <w:t xml:space="preserve"> ο χρήστης θα επιβραβεύεται με πόντους κατά την ολοκλήρωση των προπονήσεων </w:t>
+      </w:r>
+      <w:r>
+        <w:rPr>
+          <w:lang w:val="el-GR"/>
+        </w:rPr>
+        <w:t>τους οποίους μπορεί να εξαργυρώσει είτε για να ξεκλειδώσει ασκήσεις είτε για άλλα προνόμια. ** πχ εξαργύρωση για 1 μήνα δωρεάν συνδρομής</w:t>
+      </w:r>
+      <w:r>
+        <w:rPr>
+          <w:lang w:val="el-GR"/>
+        </w:rPr>
+        <w:t xml:space="preserve">, </w:t>
+      </w:r>
+      <w:r>
+        <w:rPr>
+          <w:lang w:val="en-US"/>
+        </w:rPr>
+        <w:t>streak</w:t>
+      </w:r>
+      <w:r>
+        <w:rPr>
+          <w:lang w:val="el-GR"/>
+        </w:rPr>
+        <w:t xml:space="preserve"> </w:t>
+      </w:r>
+      <w:r>
+        <w:rPr>
+          <w:lang w:val="en-US"/>
+        </w:rPr>
+        <w:t>freeze</w:t>
+      </w:r>
+      <w:r>
+        <w:rPr>
+          <w:lang w:val="el-GR"/>
+        </w:rPr>
+        <w:t>**</w:t>
+      </w:r>
+    </w:p>
+    <w:p>
+      <w:pPr>
+        <w:rPr>
+          <w:lang w:val="el-GR"/>
+        </w:rPr>
+      </w:pPr>
+    </w:p>
+    <w:p>
+      <w:pPr>
+        <w:rPr>
+          <w:lang w:val="el-GR"/>
+        </w:rPr>
+      </w:pPr>
+      <w:r>
+        <w:rPr>
+          <w:lang w:val="el-GR"/>
+        </w:rPr>
+        <w:t>Ο χρήστης θα επιβραβεύεται με αύξηση στους πόντους που λαμβάνει ανάλογα με την συχνότητα των προπονήσεων.</w:t>
+      </w:r>
+    </w:p>
+    <w:p>
+      <w:pPr>
+        <w:rPr>
+          <w:lang w:val="el-GR"/>
+        </w:rPr>
+      </w:pPr>
+    </w:p>
+    <w:p>
+      <w:pPr>
+        <w:rPr>
+          <w:lang w:val="el-GR"/>
+        </w:rPr>
+      </w:pPr>
+    </w:p>
+    <w:p>
+      <w:pPr>
+        <w:rPr>
+          <w:lang w:val="el-GR"/>
+        </w:rPr>
+      </w:pPr>
+    </w:p>
+    <w:p>
+      <w:pPr>
+        <w:rPr>
+          <w:lang w:val="el-GR"/>
+        </w:rPr>
+      </w:pPr>
+    </w:p>
+    <w:p>
+      <w:pPr>
+        <w:rPr>
+          <w:sz w:val="32"/>
+          <w:szCs w:val="32"/>
+          <w:u w:val="single"/>
+          <w:lang w:val="el-GR"/>
+        </w:rPr>
+      </w:pPr>
+      <w:r>
+        <w:rPr>
+          <w:sz w:val="32"/>
+          <w:szCs w:val="32"/>
+          <w:u w:val="single"/>
+          <w:lang w:val="en-US"/>
+        </w:rPr>
         <w:t>SL</w:t>
       </w:r>
       <w:r>
@@ -1344,16 +1561,34 @@
           <w:u w:val="single"/>
           <w:lang w:val="el-GR"/>
         </w:rPr>
-        <w:t>7: «</w:t>
-      </w:r>
-      <w:r>
-        <w:rPr>
-          <w:sz w:val="32"/>
-          <w:szCs w:val="32"/>
-          <w:u w:val="single"/>
-          <w:lang w:val="en-US"/>
-        </w:rPr>
-        <w:t>User</w:t>
+        <w:t>8</w:t>
+      </w:r>
+      <w:r>
+        <w:rPr>
+          <w:sz w:val="32"/>
+          <w:szCs w:val="32"/>
+          <w:u w:val="single"/>
+          <w:lang w:val="el-GR"/>
+        </w:rPr>
+        <w:t xml:space="preserve">: </w:t>
+      </w:r>
+      <w:r>
+        <w:rPr>
+          <w:sz w:val="32"/>
+          <w:szCs w:val="32"/>
+          <w:u w:val="single"/>
+          <w:lang w:val="el-GR"/>
+        </w:rPr>
+        <w:t>«</w:t>
+      </w:r>
+      <w:r>
+        <w:rPr>
+          <w:sz w:val="32"/>
+          <w:szCs w:val="32"/>
+          <w:u w:val="single"/>
+          <w:lang w:val="el-GR"/>
+        </w:rPr>
+        <w:t>Τι</w:t>
       </w:r>
       <w:r>
         <w:rPr>
@@ -1369,36 +1604,45 @@
           <w:sz w:val="32"/>
           <w:szCs w:val="32"/>
           <w:u w:val="single"/>
-          <w:lang w:val="en-US"/>
-        </w:rPr>
-        <w:t>Retention</w:t>
-      </w:r>
-      <w:r>
-        <w:rPr>
-          <w:sz w:val="32"/>
-          <w:szCs w:val="32"/>
-          <w:u w:val="single"/>
-          <w:lang w:val="el-GR"/>
-        </w:rPr>
-        <w:t xml:space="preserve"> - </w:t>
-      </w:r>
-      <w:r>
-        <w:rPr>
-          <w:sz w:val="32"/>
-          <w:szCs w:val="32"/>
-          <w:u w:val="single"/>
-          <w:lang w:val="en-US"/>
-        </w:rPr>
-        <w:t>Gamification</w:t>
-      </w:r>
-      <w:r>
-        <w:rPr>
-          <w:sz w:val="32"/>
-          <w:szCs w:val="32"/>
-          <w:u w:val="single"/>
-          <w:lang w:val="el-GR"/>
-        </w:rPr>
-        <w:t>»</w:t>
+          <w:lang w:val="el-GR"/>
+        </w:rPr>
+        <w:t>χρειαζόμαστε</w:t>
+      </w:r>
+      <w:r>
+        <w:rPr>
+          <w:sz w:val="32"/>
+          <w:szCs w:val="32"/>
+          <w:u w:val="single"/>
+          <w:lang w:val="el-GR"/>
+        </w:rPr>
+        <w:t xml:space="preserve"> (</w:t>
+      </w:r>
+      <w:r>
+        <w:rPr>
+          <w:sz w:val="32"/>
+          <w:szCs w:val="32"/>
+          <w:u w:val="single"/>
+          <w:lang w:val="el-GR"/>
+        </w:rPr>
+        <w:t>Χρονικά</w:t>
+      </w:r>
+      <w:r>
+        <w:rPr>
+          <w:sz w:val="32"/>
+          <w:szCs w:val="32"/>
+          <w:u w:val="single"/>
+          <w:lang w:val="el-GR"/>
+        </w:rPr>
+        <w:t>)</w:t>
+      </w:r>
+      <w:r>
+        <w:rPr>
+          <w:sz w:val="32"/>
+          <w:szCs w:val="32"/>
+          <w:u w:val="single"/>
+          <w:lang w:val="el-GR"/>
+        </w:rPr>
+        <w:t xml:space="preserve">» </w:t>
       </w:r>
       <w:r>
         <w:rPr>
@@ -1420,263 +1664,40 @@
         <w:rPr>
           <w:lang w:val="el-GR"/>
         </w:rPr>
-        <w:t>Αρχικά η εφαρμογή απευθύνεται σε χρήστες που αναζητούν την ατομική βελτίωση σε κάποιο άθλημα</w:t>
-      </w:r>
-      <w:r>
-        <w:rPr>
-          <w:lang w:val="el-GR"/>
-        </w:rPr>
-        <w:t xml:space="preserve">, επομένως περιμένουμε αρκετή και τακτική χρήση της. </w:t>
-      </w:r>
-    </w:p>
-    <w:p>
-      <w:pPr>
-        <w:rPr>
-          <w:lang w:val="en-US"/>
-        </w:rPr>
-      </w:pPr>
-      <w:r>
-        <w:rPr>
-          <w:lang w:val="el-GR"/>
-        </w:rPr>
-        <w:t>Πέρα όμως από αυτό</w:t>
-      </w:r>
-      <w:r>
-        <w:rPr>
-          <w:lang w:val="el-GR"/>
-        </w:rPr>
-        <w:t xml:space="preserve"> ο χρήστης θα επιβραβεύεται με πόντους κατά την ολοκλήρωση των προπονήσεων </w:t>
-      </w:r>
-      <w:r>
-        <w:rPr>
-          <w:lang w:val="el-GR"/>
-        </w:rPr>
-        <w:t>τους οποίους μπορεί να εξαργυρώσει είτε για να ξεκλειδώσει ασκήσεις είτε για άλλα προνόμια. ** πχ εξαργύρωση για 1 μήνα δωρεάν συνδρομής</w:t>
-      </w:r>
-      <w:r>
-        <w:rPr>
-          <w:lang w:val="en-US"/>
-        </w:rPr>
-        <w:t>, streak freeze</w:t>
-      </w:r>
-      <w:r>
-        <w:rPr>
-          <w:lang w:val="en-US"/>
-        </w:rPr>
-        <w:t>**</w:t>
-      </w:r>
-    </w:p>
-    <w:p>
-      <w:pPr>
-        <w:rPr>
-          <w:lang w:val="el-GR"/>
-        </w:rPr>
-      </w:pPr>
-    </w:p>
-    <w:p>
-      <w:pPr>
-        <w:rPr>
-          <w:lang w:val="el-GR"/>
-        </w:rPr>
-      </w:pPr>
-      <w:r>
-        <w:rPr>
-          <w:lang w:val="el-GR"/>
-        </w:rPr>
-        <w:t>Ο χρήστης θα επιβραβεύεται με αύξηση στους πόντους που λαμβάνει ανάλογα με την συχνότητα των προπονήσεων.</w:t>
-      </w:r>
-    </w:p>
-    <w:p>
-      <w:pPr>
-        <w:rPr>
-          <w:lang w:val="el-GR"/>
-        </w:rPr>
-      </w:pPr>
-    </w:p>
-    <w:p>
-      <w:pPr>
-        <w:rPr>
-          <w:lang w:val="el-GR"/>
-        </w:rPr>
-      </w:pPr>
-    </w:p>
-    <w:p>
-      <w:pPr>
-        <w:rPr>
-          <w:lang w:val="el-GR"/>
-        </w:rPr>
-      </w:pPr>
-    </w:p>
-    <w:p>
-      <w:pPr>
-        <w:rPr>
-          <w:lang w:val="en-US"/>
-        </w:rPr>
-      </w:pPr>
-    </w:p>
-    <w:p>
-      <w:pPr>
-        <w:rPr>
-          <w:sz w:val="32"/>
-          <w:szCs w:val="32"/>
-          <w:u w:val="single"/>
-          <w:lang w:val="el-GR"/>
-        </w:rPr>
-      </w:pPr>
-      <w:r>
-        <w:rPr>
-          <w:sz w:val="32"/>
-          <w:szCs w:val="32"/>
-          <w:u w:val="single"/>
-          <w:lang w:val="en-US"/>
-        </w:rPr>
-        <w:t>SL</w:t>
-      </w:r>
-      <w:r>
-        <w:rPr>
-          <w:sz w:val="32"/>
-          <w:szCs w:val="32"/>
-          <w:u w:val="single"/>
-          <w:lang w:val="el-GR"/>
-        </w:rPr>
-        <w:t>8</w:t>
-      </w:r>
-      <w:r>
-        <w:rPr>
-          <w:sz w:val="32"/>
-          <w:szCs w:val="32"/>
-          <w:u w:val="single"/>
-          <w:lang w:val="el-GR"/>
-        </w:rPr>
-        <w:t xml:space="preserve">: </w:t>
-      </w:r>
-      <w:r>
-        <w:rPr>
-          <w:sz w:val="32"/>
-          <w:szCs w:val="32"/>
-          <w:u w:val="single"/>
-          <w:lang w:val="el-GR"/>
-        </w:rPr>
-        <w:t>«</w:t>
-      </w:r>
-      <w:r>
-        <w:rPr>
-          <w:sz w:val="32"/>
-          <w:szCs w:val="32"/>
-          <w:u w:val="single"/>
-          <w:lang w:val="el-GR"/>
-        </w:rPr>
-        <w:t>Τι</w:t>
-      </w:r>
-      <w:r>
-        <w:rPr>
-          <w:sz w:val="32"/>
-          <w:szCs w:val="32"/>
-          <w:u w:val="single"/>
-          <w:lang w:val="el-GR"/>
-        </w:rPr>
-        <w:t xml:space="preserve"> </w:t>
-      </w:r>
-      <w:r>
-        <w:rPr>
-          <w:sz w:val="32"/>
-          <w:szCs w:val="32"/>
-          <w:u w:val="single"/>
-          <w:lang w:val="el-GR"/>
-        </w:rPr>
-        <w:t>χρειαζόμαστε</w:t>
-      </w:r>
-      <w:r>
-        <w:rPr>
-          <w:sz w:val="32"/>
-          <w:szCs w:val="32"/>
-          <w:u w:val="single"/>
-          <w:lang w:val="el-GR"/>
-        </w:rPr>
-        <w:t xml:space="preserve"> (</w:t>
-      </w:r>
-      <w:r>
-        <w:rPr>
-          <w:sz w:val="32"/>
-          <w:szCs w:val="32"/>
-          <w:u w:val="single"/>
-          <w:lang w:val="el-GR"/>
-        </w:rPr>
-        <w:t>Χρονικά</w:t>
-      </w:r>
-      <w:r>
-        <w:rPr>
-          <w:sz w:val="32"/>
-          <w:szCs w:val="32"/>
-          <w:u w:val="single"/>
+        <w:t xml:space="preserve">(διάγραμμα </w:t>
+      </w:r>
+      <w:proofErr w:type="spellStart"/>
+      <w:r>
+        <w:rPr>
+          <w:lang w:val="el-GR"/>
+        </w:rPr>
+        <w:t>Γκαντ</w:t>
+      </w:r>
+      <w:proofErr w:type="spellEnd"/>
+      <w:r>
+        <w:rPr>
           <w:lang w:val="el-GR"/>
         </w:rPr>
         <w:t>)</w:t>
       </w:r>
-      <w:r>
-        <w:rPr>
-          <w:sz w:val="32"/>
-          <w:szCs w:val="32"/>
-          <w:u w:val="single"/>
-          <w:lang w:val="el-GR"/>
-        </w:rPr>
-        <w:t xml:space="preserve">» </w:t>
-      </w:r>
-      <w:r>
-        <w:rPr>
-          <w:sz w:val="32"/>
-          <w:szCs w:val="32"/>
-          <w:u w:val="single"/>
-          <w:lang w:val="el-GR"/>
-        </w:rPr>
-        <w:t>ΜΓ</w:t>
-      </w:r>
-    </w:p>
-    <w:p>
-      <w:pPr>
-        <w:rPr>
-          <w:lang w:val="el-GR"/>
-        </w:rPr>
-      </w:pPr>
-      <w:r>
-        <w:rPr>
-          <w:lang w:val="el-GR"/>
-        </w:rPr>
-        <w:t xml:space="preserve">(διάγραμμα </w:t>
-      </w:r>
-      <w:proofErr w:type="spellStart"/>
-      <w:r>
-        <w:rPr>
-          <w:lang w:val="el-GR"/>
-        </w:rPr>
-        <w:t>Γκαντ</w:t>
-      </w:r>
-      <w:proofErr w:type="spellEnd"/>
-      <w:r>
-        <w:rPr>
-          <w:lang w:val="el-GR"/>
-        </w:rPr>
-        <w:t>)</w:t>
-      </w:r>
-    </w:p>
-    <w:p>
-      <w:pPr>
-        <w:rPr>
-          <w:lang w:val="el-GR"/>
-        </w:rPr>
-      </w:pPr>
-    </w:p>
-    <w:p>
-      <w:pPr>
-        <w:rPr>
-          <w:lang w:val="el-GR"/>
-        </w:rPr>
-      </w:pPr>
-      <w:r>
-        <w:rPr>
-          <w:lang w:val="el-GR"/>
-        </w:rPr>
-        <w:lastRenderedPageBreak/>
+    </w:p>
+    <w:p>
+      <w:pPr>
+        <w:rPr>
+          <w:lang w:val="el-GR"/>
+        </w:rPr>
+      </w:pPr>
+    </w:p>
+    <w:p>
+      <w:pPr>
+        <w:rPr>
+          <w:lang w:val="el-GR"/>
+        </w:rPr>
+      </w:pPr>
+      <w:r>
+        <w:rPr>
+          <w:lang w:val="el-GR"/>
+        </w:rPr>
         <w:t xml:space="preserve">Αρχικά, όπως μπορείτε να δείτε, το έργο έχει ήδη οργανωθεί αφιερώνοντας αρκετό χρόνο στα τμήματα της ανάπτυξής του αλλά και στην δοκιμή από χρήστες και στην προώθησή του. Έτσι, συνολικά καταλήξαμε ότι θα χρειαστούμε 24 μήνες. </w:t>
       </w:r>
     </w:p>
@@ -2048,7 +2069,7 @@
 </file>
 
 <file path=word/numbering.xml><?xml version="1.0" encoding="utf-8"?>
-<w:numbering xmlns:wpc="http://schemas.microsoft.com/office/word/2010/wordprocessingCanvas" xmlns:cx="http://schemas.microsoft.com/office/drawing/2014/chartex" xmlns:cx1="http://schemas.microsoft.com/office/drawing/2015/9/8/chartex" xmlns:cx2="http://schemas.microsoft.com/office/drawing/2015/10/21/chartex" xmlns:cx3="http://schemas.microsoft.com/office/drawing/2016/5/9/chartex" xmlns:cx4="http://schemas.microsoft.com/office/drawing/2016/5/10/chartex" xmlns:cx5="http://schemas.microsoft.com/office/drawing/2016/5/11/chartex" xmlns:cx6="http://schemas.microsoft.com/office/drawing/2016/5/12/chartex" xmlns:cx7="http://schemas.microsoft.com/office/drawing/2016/5/13/chartex" xmlns:cx8="http://schemas.microsoft.com/office/drawing/2016/5/14/chartex" xmlns:mc="http://schemas.openxmlformats.org/markup-compatibility/2006" xmlns:aink="http://schemas.microsoft.com/office/drawing/2016/ink" xmlns:am3d="http://schemas.microsoft.com/office/drawing/2017/model3d" xmlns:o="urn:schemas-microsoft-com:office:office" xmlns:oel="http://schemas.microsoft.com/office/2019/extlst" xmlns:r="http://schemas.openxmlformats.org/officeDocument/2006/relationships" xmlns:m="http://schemas.openxmlformats.org/officeDocument/2006/math" xmlns:v="urn:schemas-microsoft-com:vml" xmlns:wp14="http://schemas.microsoft.com/office/word/2010/wordprocessingDrawing" xmlns:wp="http://schemas.openxmlformats.org/drawingml/2006/wordprocessingDrawing" xmlns:w10="urn:schemas-microsoft-com:office:word" xmlns:w="http://schemas.openxmlformats.org/wordprocessingml/2006/main" xmlns:w14="http://schemas.microsoft.com/office/word/2010/wordml" xmlns:w15="http://schemas.microsoft.com/office/word/2012/wordml" xmlns:w16cex="http://schemas.microsoft.com/office/word/2018/wordml/cex" xmlns:w16cid="http://schemas.microsoft.com/office/word/2016/wordml/cid" xmlns:w16="http://schemas.microsoft.com/office/word/2018/wordml" xmlns:w16sdtdh="http://schemas.microsoft.com/office/word/2020/wordml/sdtdatahash" xmlns:w16se="http://schemas.microsoft.com/office/word/2015/wordml/symex" xmlns:wpg="http://schemas.microsoft.com/office/word/2010/wordprocessingGroup" xmlns:wpi="http://schemas.microsoft.com/office/word/2010/wordprocessingInk" xmlns:wne="http://schemas.microsoft.com/office/word/2006/wordml" xmlns:wps="http://schemas.microsoft.com/office/word/2010/wordprocessingShape" mc:Ignorable="w14 w15 w16se w16cid w16 w16cex w16sdtdh wp14">
+<w:numbering xmlns:wpc="http://schemas.microsoft.com/office/word/2010/wordprocessingCanvas" xmlns:cx="http://schemas.microsoft.com/office/drawing/2014/chartex" xmlns:cx1="http://schemas.microsoft.com/office/drawing/2015/9/8/chartex" xmlns:cx2="http://schemas.microsoft.com/office/drawing/2015/10/21/chartex" xmlns:cx3="http://schemas.microsoft.com/office/drawing/2016/5/9/chartex" xmlns:cx4="http://schemas.microsoft.com/office/drawing/2016/5/10/chartex" xmlns:cx5="http://schemas.microsoft.com/office/drawing/2016/5/11/chartex" xmlns:cx6="http://schemas.microsoft.com/office/drawing/2016/5/12/chartex" xmlns:cx7="http://schemas.microsoft.com/office/drawing/2016/5/13/chartex" xmlns:cx8="http://schemas.microsoft.com/office/drawing/2016/5/14/chartex" xmlns:mc="http://schemas.openxmlformats.org/markup-compatibility/2006" xmlns:aink="http://schemas.microsoft.com/office/drawing/2016/ink" xmlns:am3d="http://schemas.microsoft.com/office/drawing/2017/model3d" xmlns:o="urn:schemas-microsoft-com:office:office" xmlns:oel="http://schemas.microsoft.com/office/2019/extlst" xmlns:r="http://schemas.openxmlformats.org/officeDocument/2006/relationships" xmlns:m="http://schemas.openxmlformats.org/officeDocument/2006/math" xmlns:v="urn:schemas-microsoft-com:vml" xmlns:wp14="http://schemas.microsoft.com/office/word/2010/wordprocessingDrawing" xmlns:wp="http://schemas.openxmlformats.org/drawingml/2006/wordprocessingDrawing" xmlns:w10="urn:schemas-microsoft-com:office:word" xmlns:w="http://schemas.openxmlformats.org/wordprocessingml/2006/main" xmlns:w14="http://schemas.microsoft.com/office/word/2010/wordml" xmlns:w15="http://schemas.microsoft.com/office/word/2012/wordml" xmlns:w16cex="http://schemas.microsoft.com/office/word/2018/wordml/cex" xmlns:w16cid="http://schemas.microsoft.com/office/word/2016/wordml/cid" xmlns:w16="http://schemas.microsoft.com/office/word/2018/wordml" xmlns:w16du="http://schemas.microsoft.com/office/word/2023/wordml/word16du" xmlns:w16sdtdh="http://schemas.microsoft.com/office/word/2020/wordml/sdtdatahash" xmlns:w16se="http://schemas.microsoft.com/office/word/2015/wordml/symex" xmlns:wpg="http://schemas.microsoft.com/office/word/2010/wordprocessingGroup" xmlns:wpi="http://schemas.microsoft.com/office/word/2010/wordprocessingInk" xmlns:wne="http://schemas.microsoft.com/office/word/2006/wordml" xmlns:wps="http://schemas.microsoft.com/office/word/2010/wordprocessingShape" mc:Ignorable="w14 w15 w16se w16cid w16 w16cex w16sdtdh w16du wp14">
   <w:abstractNum w:abstractNumId="0" w15:restartNumberingAfterBreak="0">
     <w:nsid w:val="58160B30"/>
     <w:multiLevelType w:val="hybridMultilevel"/>
@@ -2339,7 +2360,7 @@
 </file>
 
 <file path=word/styles.xml><?xml version="1.0" encoding="utf-8"?>
-<w:styles xmlns:mc="http://schemas.openxmlformats.org/markup-compatibility/2006" xmlns:r="http://schemas.openxmlformats.org/officeDocument/2006/relationships" xmlns:w="http://schemas.openxmlformats.org/wordprocessingml/2006/main" xmlns:w14="http://schemas.microsoft.com/office/word/2010/wordml" xmlns:w15="http://schemas.microsoft.com/office/word/2012/wordml" xmlns:w16cex="http://schemas.microsoft.com/office/word/2018/wordml/cex" xmlns:w16cid="http://schemas.microsoft.com/office/word/2016/wordml/cid" xmlns:w16="http://schemas.microsoft.com/office/word/2018/wordml" xmlns:w16sdtdh="http://schemas.microsoft.com/office/word/2020/wordml/sdtdatahash" xmlns:w16se="http://schemas.microsoft.com/office/word/2015/wordml/symex" mc:Ignorable="w14 w15 w16se w16cid w16 w16cex w16sdtdh">
+<w:styles xmlns:mc="http://schemas.openxmlformats.org/markup-compatibility/2006" xmlns:r="http://schemas.openxmlformats.org/officeDocument/2006/relationships" xmlns:w="http://schemas.openxmlformats.org/wordprocessingml/2006/main" xmlns:w14="http://schemas.microsoft.com/office/word/2010/wordml" xmlns:w15="http://schemas.microsoft.com/office/word/2012/wordml" xmlns:w16cex="http://schemas.microsoft.com/office/word/2018/wordml/cex" xmlns:w16cid="http://schemas.microsoft.com/office/word/2016/wordml/cid" xmlns:w16="http://schemas.microsoft.com/office/word/2018/wordml" xmlns:w16du="http://schemas.microsoft.com/office/word/2023/wordml/word16du" xmlns:w16sdtdh="http://schemas.microsoft.com/office/word/2020/wordml/sdtdatahash" xmlns:w16se="http://schemas.microsoft.com/office/word/2015/wordml/symex" mc:Ignorable="w14 w15 w16se w16cid w16 w16cex w16sdtdh w16du">
   <w:docDefaults>
     <w:rPrDefault>
       <w:rPr>
@@ -2347,7 +2368,7 @@
         <w:kern w:val="2"/>
         <w:sz w:val="24"/>
         <w:szCs w:val="24"/>
-        <w:lang w:val="en-GR" w:eastAsia="en-US" w:bidi="ar-SA"/>
+        <w:lang w:eastAsia="en-US" w:bidi="ar-SA"/>
         <w14:ligatures w14:val="standardContextual"/>
       </w:rPr>
     </w:rPrDefault>
